--- a/Artificial-Intelligence/Assignment-8/Assign-8.docx
+++ b/Artificial-Intelligence/Assignment-8/Assign-8.docx
@@ -23,8 +23,22 @@
           <w:sz w:val="27"/>
           <w:szCs w:val="27"/>
         </w:rPr>
-        <w:t>Assignment No: 8</w:t>
-      </w:r>
+        <w:t>Assignment 8: Implement Backward Chaining Algorithm</w:t>
+      </w:r>
+    </w:p>
+    <w:p>
+      <w:pPr>
+        <w:spacing w:before="100" w:beforeAutospacing="1" w:after="100" w:afterAutospacing="1" w:line="240" w:lineRule="auto"/>
+        <w:jc w:val="center"/>
+        <w:outlineLvl w:val="2"/>
+        <w:rPr>
+          <w:rFonts w:ascii="Times New Roman" w:eastAsia="Times New Roman" w:hAnsi="Times New Roman" w:cs="Times New Roman"/>
+          <w:b/>
+          <w:bCs/>
+          <w:sz w:val="27"/>
+          <w:szCs w:val="27"/>
+        </w:rPr>
+      </w:pPr>
     </w:p>
     <w:p>
       <w:pPr>
@@ -46,106 +60,55 @@
           <w:sz w:val="24"/>
           <w:szCs w:val="24"/>
         </w:rPr>
-        <w:t>Problem Statement:-</w:t>
-      </w:r>
-    </w:p>
-    <w:p>
-      <w:pPr>
-        <w:spacing w:before="100" w:beforeAutospacing="1" w:after="100" w:afterAutospacing="1" w:line="240" w:lineRule="auto"/>
-        <w:rPr>
-          <w:rFonts w:ascii="Times New Roman" w:eastAsia="Times New Roman" w:hAnsi="Times New Roman" w:cs="Times New Roman"/>
-          <w:sz w:val="24"/>
-          <w:szCs w:val="24"/>
-        </w:rPr>
-      </w:pPr>
-      <w:r>
-        <w:rPr>
-          <w:rFonts w:ascii="Times New Roman" w:eastAsia="Times New Roman" w:hAnsi="Times New Roman" w:cs="Times New Roman"/>
-          <w:sz w:val="24"/>
-          <w:szCs w:val="24"/>
-        </w:rPr>
-        <w:t>Implement the Backward Chaining Algorithm.</w:t>
-      </w:r>
-    </w:p>
-    <w:p>
-      <w:pPr>
-        <w:spacing w:before="100" w:beforeAutospacing="1" w:after="100" w:afterAutospacing="1" w:line="240" w:lineRule="auto"/>
-        <w:outlineLvl w:val="3"/>
-        <w:rPr>
-          <w:rFonts w:ascii="Times New Roman" w:eastAsia="Times New Roman" w:hAnsi="Times New Roman" w:cs="Times New Roman"/>
-          <w:b/>
-          <w:bCs/>
-          <w:sz w:val="24"/>
-          <w:szCs w:val="24"/>
-        </w:rPr>
-      </w:pPr>
-      <w:r>
-        <w:rPr>
-          <w:rFonts w:ascii="Times New Roman" w:eastAsia="Times New Roman" w:hAnsi="Times New Roman" w:cs="Times New Roman"/>
-          <w:b/>
-          <w:bCs/>
-          <w:sz w:val="24"/>
-          <w:szCs w:val="24"/>
-        </w:rPr>
-        <w:t>Theory:-</w:t>
-      </w:r>
-    </w:p>
-    <w:p>
-      <w:pPr>
-        <w:spacing w:before="100" w:beforeAutospacing="1" w:after="100" w:afterAutospacing="1" w:line="240" w:lineRule="auto"/>
-        <w:rPr>
-          <w:rFonts w:ascii="Times New Roman" w:eastAsia="Times New Roman" w:hAnsi="Times New Roman" w:cs="Times New Roman"/>
-          <w:sz w:val="24"/>
-          <w:szCs w:val="24"/>
-        </w:rPr>
-      </w:pPr>
-      <w:r>
-        <w:rPr>
-          <w:rFonts w:ascii="Times New Roman" w:eastAsia="Times New Roman" w:hAnsi="Times New Roman" w:cs="Times New Roman"/>
-          <w:b/>
-          <w:bCs/>
-          <w:sz w:val="24"/>
-          <w:szCs w:val="24"/>
-        </w:rPr>
-        <w:t>Backward Chaining</w:t>
-      </w:r>
-      <w:r>
-        <w:rPr>
-          <w:rFonts w:ascii="Times New Roman" w:eastAsia="Times New Roman" w:hAnsi="Times New Roman" w:cs="Times New Roman"/>
-          <w:sz w:val="24"/>
-          <w:szCs w:val="24"/>
-        </w:rPr>
-        <w:t xml:space="preserve"> is a goal-driven inference technique. It starts with a goal and works backward, attempting to find the facts that can support the goal. This technique is used in systems where we want to verify whether a goal can be achieved based on existing knowledge.</w:t>
-      </w:r>
-    </w:p>
-    <w:p>
-      <w:pPr>
-        <w:spacing w:before="100" w:beforeAutospacing="1" w:after="100" w:afterAutospacing="1" w:line="240" w:lineRule="auto"/>
-        <w:outlineLvl w:val="3"/>
-        <w:rPr>
-          <w:rFonts w:ascii="Times New Roman" w:eastAsia="Times New Roman" w:hAnsi="Times New Roman" w:cs="Times New Roman"/>
-          <w:b/>
-          <w:bCs/>
-          <w:sz w:val="24"/>
-          <w:szCs w:val="24"/>
-        </w:rPr>
-      </w:pPr>
-      <w:r>
-        <w:rPr>
-          <w:rFonts w:ascii="Times New Roman" w:eastAsia="Times New Roman" w:hAnsi="Times New Roman" w:cs="Times New Roman"/>
-          <w:b/>
-          <w:bCs/>
-          <w:sz w:val="24"/>
-          <w:szCs w:val="24"/>
-        </w:rPr>
-        <w:t>Methodology:-</w:t>
+        <w:t>Problem Statement</w:t>
+      </w:r>
+    </w:p>
+    <w:p>
+      <w:pPr>
+        <w:spacing w:before="100" w:beforeAutospacing="1" w:after="100" w:afterAutospacing="1" w:line="240" w:lineRule="auto"/>
+        <w:rPr>
+          <w:rFonts w:ascii="Times New Roman" w:eastAsia="Times New Roman" w:hAnsi="Times New Roman" w:cs="Times New Roman"/>
+          <w:sz w:val="24"/>
+          <w:szCs w:val="24"/>
+        </w:rPr>
+      </w:pPr>
+      <w:r>
+        <w:rPr>
+          <w:rFonts w:ascii="Times New Roman" w:eastAsia="Times New Roman" w:hAnsi="Times New Roman" w:cs="Times New Roman"/>
+          <w:sz w:val="24"/>
+          <w:szCs w:val="24"/>
+        </w:rPr>
+        <w:t>The objective of this assignment is to implement the Backward Chaining algorithm, which is used to answer specific queries from a knowledge base. This technique is essential for goal-driven reasoning, allowing systems to infer information based on established facts and rules.</w:t>
+      </w:r>
+    </w:p>
+    <w:p>
+      <w:pPr>
+        <w:spacing w:before="100" w:beforeAutospacing="1" w:after="100" w:afterAutospacing="1" w:line="240" w:lineRule="auto"/>
+        <w:outlineLvl w:val="2"/>
+        <w:rPr>
+          <w:rFonts w:ascii="Times New Roman" w:eastAsia="Times New Roman" w:hAnsi="Times New Roman" w:cs="Times New Roman"/>
+          <w:b/>
+          <w:bCs/>
+          <w:sz w:val="27"/>
+          <w:szCs w:val="27"/>
+        </w:rPr>
+      </w:pPr>
+      <w:r>
+        <w:rPr>
+          <w:rFonts w:ascii="Times New Roman" w:eastAsia="Times New Roman" w:hAnsi="Times New Roman" w:cs="Times New Roman"/>
+          <w:b/>
+          <w:bCs/>
+          <w:sz w:val="27"/>
+          <w:szCs w:val="27"/>
+        </w:rPr>
+        <w:t>Objectives</w:t>
       </w:r>
     </w:p>
     <w:p>
       <w:pPr>
         <w:numPr>
           <w:ilvl w:val="0"/>
-          <w:numId w:val="1"/>
+          <w:numId w:val="2"/>
         </w:numPr>
         <w:spacing w:before="100" w:beforeAutospacing="1" w:after="100" w:afterAutospacing="1" w:line="240" w:lineRule="auto"/>
         <w:rPr>
@@ -157,12 +120,143 @@
       <w:r>
         <w:rPr>
           <w:rFonts w:ascii="Times New Roman" w:eastAsia="Times New Roman" w:hAnsi="Times New Roman" w:cs="Times New Roman"/>
-          <w:b/>
-          <w:bCs/>
-          <w:sz w:val="24"/>
-          <w:szCs w:val="24"/>
-        </w:rPr>
-        <w:t>Define Rules</w:t>
+          <w:sz w:val="24"/>
+          <w:szCs w:val="24"/>
+        </w:rPr>
+        <w:t>Understand the principles of goal-driven reasoning.</w:t>
+      </w:r>
+    </w:p>
+    <w:p>
+      <w:pPr>
+        <w:numPr>
+          <w:ilvl w:val="0"/>
+          <w:numId w:val="2"/>
+        </w:numPr>
+        <w:spacing w:before="100" w:beforeAutospacing="1" w:after="100" w:afterAutospacing="1" w:line="240" w:lineRule="auto"/>
+        <w:rPr>
+          <w:rFonts w:ascii="Times New Roman" w:eastAsia="Times New Roman" w:hAnsi="Times New Roman" w:cs="Times New Roman"/>
+          <w:sz w:val="24"/>
+          <w:szCs w:val="24"/>
+        </w:rPr>
+      </w:pPr>
+      <w:r>
+        <w:rPr>
+          <w:rFonts w:ascii="Times New Roman" w:eastAsia="Times New Roman" w:hAnsi="Times New Roman" w:cs="Times New Roman"/>
+          <w:sz w:val="24"/>
+          <w:szCs w:val="24"/>
+        </w:rPr>
+        <w:t>Implement the Backward Chaining algorithm for knowledge inference.</w:t>
+      </w:r>
+    </w:p>
+    <w:p>
+      <w:pPr>
+        <w:spacing w:before="100" w:beforeAutospacing="1" w:after="100" w:afterAutospacing="1" w:line="240" w:lineRule="auto"/>
+        <w:outlineLvl w:val="2"/>
+        <w:rPr>
+          <w:rFonts w:ascii="Times New Roman" w:eastAsia="Times New Roman" w:hAnsi="Times New Roman" w:cs="Times New Roman"/>
+          <w:b/>
+          <w:bCs/>
+          <w:sz w:val="27"/>
+          <w:szCs w:val="27"/>
+        </w:rPr>
+      </w:pPr>
+      <w:r>
+        <w:rPr>
+          <w:rFonts w:ascii="Times New Roman" w:eastAsia="Times New Roman" w:hAnsi="Times New Roman" w:cs="Times New Roman"/>
+          <w:b/>
+          <w:bCs/>
+          <w:sz w:val="27"/>
+          <w:szCs w:val="27"/>
+        </w:rPr>
+        <w:t>Theory</w:t>
+      </w:r>
+    </w:p>
+    <w:p>
+      <w:pPr>
+        <w:spacing w:before="100" w:beforeAutospacing="1" w:after="100" w:afterAutospacing="1" w:line="240" w:lineRule="auto"/>
+        <w:outlineLvl w:val="3"/>
+        <w:rPr>
+          <w:rFonts w:ascii="Times New Roman" w:eastAsia="Times New Roman" w:hAnsi="Times New Roman" w:cs="Times New Roman"/>
+          <w:b/>
+          <w:bCs/>
+          <w:sz w:val="24"/>
+          <w:szCs w:val="24"/>
+        </w:rPr>
+      </w:pPr>
+      <w:r>
+        <w:rPr>
+          <w:rFonts w:ascii="Times New Roman" w:eastAsia="Times New Roman" w:hAnsi="Times New Roman" w:cs="Times New Roman"/>
+          <w:b/>
+          <w:bCs/>
+          <w:sz w:val="24"/>
+          <w:szCs w:val="24"/>
+        </w:rPr>
+        <w:t>What is Backward Chaining?</w:t>
+      </w:r>
+    </w:p>
+    <w:p>
+      <w:pPr>
+        <w:spacing w:before="100" w:beforeAutospacing="1" w:after="100" w:afterAutospacing="1" w:line="240" w:lineRule="auto"/>
+        <w:rPr>
+          <w:rFonts w:ascii="Times New Roman" w:eastAsia="Times New Roman" w:hAnsi="Times New Roman" w:cs="Times New Roman"/>
+          <w:sz w:val="24"/>
+          <w:szCs w:val="24"/>
+        </w:rPr>
+      </w:pPr>
+      <w:r>
+        <w:rPr>
+          <w:rFonts w:ascii="Times New Roman" w:eastAsia="Times New Roman" w:hAnsi="Times New Roman" w:cs="Times New Roman"/>
+          <w:sz w:val="24"/>
+          <w:szCs w:val="24"/>
+        </w:rPr>
+        <w:t>Backward Chaining is a reasoning method that starts with a specific goal or query and works backward to determine which facts or rules support that goal. This approach is particularly useful in systems where specific answers are sought from a broader knowledge base.</w:t>
+      </w:r>
+    </w:p>
+    <w:p>
+      <w:pPr>
+        <w:spacing w:before="100" w:beforeAutospacing="1" w:after="100" w:afterAutospacing="1" w:line="240" w:lineRule="auto"/>
+        <w:outlineLvl w:val="2"/>
+        <w:rPr>
+          <w:rFonts w:ascii="Times New Roman" w:eastAsia="Times New Roman" w:hAnsi="Times New Roman" w:cs="Times New Roman"/>
+          <w:b/>
+          <w:bCs/>
+          <w:sz w:val="27"/>
+          <w:szCs w:val="27"/>
+        </w:rPr>
+      </w:pPr>
+      <w:r>
+        <w:rPr>
+          <w:rFonts w:ascii="Times New Roman" w:eastAsia="Times New Roman" w:hAnsi="Times New Roman" w:cs="Times New Roman"/>
+          <w:b/>
+          <w:bCs/>
+          <w:sz w:val="27"/>
+          <w:szCs w:val="27"/>
+        </w:rPr>
+        <w:t>Methodology</w:t>
+      </w:r>
+    </w:p>
+    <w:p>
+      <w:pPr>
+        <w:numPr>
+          <w:ilvl w:val="0"/>
+          <w:numId w:val="3"/>
+        </w:numPr>
+        <w:spacing w:before="100" w:beforeAutospacing="1" w:after="100" w:afterAutospacing="1" w:line="240" w:lineRule="auto"/>
+        <w:rPr>
+          <w:rFonts w:ascii="Times New Roman" w:eastAsia="Times New Roman" w:hAnsi="Times New Roman" w:cs="Times New Roman"/>
+          <w:sz w:val="24"/>
+          <w:szCs w:val="24"/>
+        </w:rPr>
+      </w:pPr>
+      <w:r>
+        <w:rPr>
+          <w:rFonts w:ascii="Times New Roman" w:eastAsia="Times New Roman" w:hAnsi="Times New Roman" w:cs="Times New Roman"/>
+          <w:b/>
+          <w:bCs/>
+          <w:sz w:val="24"/>
+          <w:szCs w:val="24"/>
+        </w:rPr>
+        <w:t>Start with a Goal Query</w:t>
       </w:r>
       <w:r>
         <w:rPr>
@@ -177,7 +271,7 @@
       <w:pPr>
         <w:numPr>
           <w:ilvl w:val="1"/>
-          <w:numId w:val="1"/>
+          <w:numId w:val="3"/>
         </w:numPr>
         <w:spacing w:before="100" w:beforeAutospacing="1" w:after="100" w:afterAutospacing="1" w:line="240" w:lineRule="auto"/>
         <w:rPr>
@@ -192,339 +286,1055 @@
           <w:sz w:val="24"/>
           <w:szCs w:val="24"/>
         </w:rPr>
-        <w:t>Create a set of rules in the form of "If-Then" statements. For example:</w:t>
-      </w:r>
-    </w:p>
-    <w:p>
-      <w:pPr>
-        <w:tabs>
-          <w:tab w:val="left" w:pos="916"/>
-          <w:tab w:val="left" w:pos="1832"/>
-          <w:tab w:val="left" w:pos="2748"/>
-          <w:tab w:val="left" w:pos="3664"/>
-          <w:tab w:val="left" w:pos="4580"/>
-          <w:tab w:val="left" w:pos="5496"/>
-          <w:tab w:val="left" w:pos="6412"/>
-          <w:tab w:val="left" w:pos="7328"/>
-          <w:tab w:val="left" w:pos="8244"/>
-          <w:tab w:val="left" w:pos="9160"/>
-          <w:tab w:val="left" w:pos="10076"/>
-          <w:tab w:val="left" w:pos="10992"/>
-          <w:tab w:val="left" w:pos="11908"/>
-          <w:tab w:val="left" w:pos="12824"/>
-          <w:tab w:val="left" w:pos="13740"/>
-          <w:tab w:val="left" w:pos="14656"/>
-        </w:tabs>
-        <w:spacing w:after="0" w:line="240" w:lineRule="auto"/>
-        <w:ind w:left="1440"/>
-        <w:rPr>
-          <w:rFonts w:ascii="Courier New" w:eastAsia="Times New Roman" w:hAnsi="Courier New" w:cs="Courier New"/>
-          <w:sz w:val="20"/>
-          <w:szCs w:val="20"/>
-        </w:rPr>
-      </w:pPr>
+        <w:t>Define the goal or query that you want to prove or answer based on the existing knowledge base.</w:t>
+      </w:r>
+    </w:p>
+    <w:p>
+      <w:pPr>
+        <w:numPr>
+          <w:ilvl w:val="0"/>
+          <w:numId w:val="3"/>
+        </w:numPr>
+        <w:spacing w:before="100" w:beforeAutospacing="1" w:after="100" w:afterAutospacing="1" w:line="240" w:lineRule="auto"/>
+        <w:rPr>
+          <w:rFonts w:ascii="Times New Roman" w:eastAsia="Times New Roman" w:hAnsi="Times New Roman" w:cs="Times New Roman"/>
+          <w:sz w:val="24"/>
+          <w:szCs w:val="24"/>
+        </w:rPr>
+      </w:pPr>
+      <w:r>
+        <w:rPr>
+          <w:rFonts w:ascii="Times New Roman" w:eastAsia="Times New Roman" w:hAnsi="Times New Roman" w:cs="Times New Roman"/>
+          <w:b/>
+          <w:bCs/>
+          <w:sz w:val="24"/>
+          <w:szCs w:val="24"/>
+        </w:rPr>
+        <w:t>Identify Rules that Can Satisfy the Goal</w:t>
+      </w:r>
+      <w:r>
+        <w:rPr>
+          <w:rFonts w:ascii="Times New Roman" w:eastAsia="Times New Roman" w:hAnsi="Times New Roman" w:cs="Times New Roman"/>
+          <w:sz w:val="24"/>
+          <w:szCs w:val="24"/>
+        </w:rPr>
+        <w:t>:</w:t>
+      </w:r>
+    </w:p>
+    <w:p>
+      <w:pPr>
+        <w:numPr>
+          <w:ilvl w:val="1"/>
+          <w:numId w:val="3"/>
+        </w:numPr>
+        <w:spacing w:before="100" w:beforeAutospacing="1" w:after="100" w:afterAutospacing="1" w:line="240" w:lineRule="auto"/>
+        <w:rPr>
+          <w:rFonts w:ascii="Times New Roman" w:eastAsia="Times New Roman" w:hAnsi="Times New Roman" w:cs="Times New Roman"/>
+          <w:sz w:val="24"/>
+          <w:szCs w:val="24"/>
+        </w:rPr>
+      </w:pPr>
+      <w:r>
+        <w:rPr>
+          <w:rFonts w:ascii="Times New Roman" w:eastAsia="Times New Roman" w:hAnsi="Times New Roman" w:cs="Times New Roman"/>
+          <w:sz w:val="24"/>
+          <w:szCs w:val="24"/>
+        </w:rPr>
+        <w:t xml:space="preserve">Examine the rules in the knowledge base to find those that can lead to the goal. A </w:t>
+      </w:r>
       <w:proofErr w:type="gramStart"/>
       <w:r>
         <w:rPr>
-          <w:rFonts w:ascii="Courier New" w:eastAsia="Times New Roman" w:hAnsi="Courier New" w:cs="Courier New"/>
-          <w:sz w:val="20"/>
-          <w:szCs w:val="20"/>
-        </w:rPr>
-        <w:t>if</w:t>
-      </w:r>
+          <w:rFonts w:ascii="Times New Roman" w:eastAsia="Times New Roman" w:hAnsi="Times New Roman" w:cs="Times New Roman"/>
+          <w:sz w:val="24"/>
+          <w:szCs w:val="24"/>
+        </w:rPr>
+        <w:t>rule</w:t>
+      </w:r>
+      <w:proofErr w:type="gramEnd"/>
+      <w:r>
+        <w:rPr>
+          <w:rFonts w:ascii="Times New Roman" w:eastAsia="Times New Roman" w:hAnsi="Times New Roman" w:cs="Times New Roman"/>
+          <w:sz w:val="24"/>
+          <w:szCs w:val="24"/>
+        </w:rPr>
+        <w:t xml:space="preserve"> is generally structured as "If premises, then conclusion."</w:t>
+      </w:r>
+    </w:p>
+    <w:p>
+      <w:pPr>
+        <w:numPr>
+          <w:ilvl w:val="0"/>
+          <w:numId w:val="3"/>
+        </w:numPr>
+        <w:spacing w:before="100" w:beforeAutospacing="1" w:after="100" w:afterAutospacing="1" w:line="240" w:lineRule="auto"/>
+        <w:rPr>
+          <w:rFonts w:ascii="Times New Roman" w:eastAsia="Times New Roman" w:hAnsi="Times New Roman" w:cs="Times New Roman"/>
+          <w:sz w:val="24"/>
+          <w:szCs w:val="24"/>
+        </w:rPr>
+      </w:pPr>
+      <w:r>
+        <w:rPr>
+          <w:rFonts w:ascii="Times New Roman" w:eastAsia="Times New Roman" w:hAnsi="Times New Roman" w:cs="Times New Roman"/>
+          <w:b/>
+          <w:bCs/>
+          <w:sz w:val="24"/>
+          <w:szCs w:val="24"/>
+        </w:rPr>
+        <w:t>Work Backward to Find Supporting Facts for the Rules</w:t>
+      </w:r>
+      <w:r>
+        <w:rPr>
+          <w:rFonts w:ascii="Times New Roman" w:eastAsia="Times New Roman" w:hAnsi="Times New Roman" w:cs="Times New Roman"/>
+          <w:sz w:val="24"/>
+          <w:szCs w:val="24"/>
+        </w:rPr>
+        <w:t>:</w:t>
+      </w:r>
+    </w:p>
+    <w:p>
+      <w:pPr>
+        <w:numPr>
+          <w:ilvl w:val="1"/>
+          <w:numId w:val="3"/>
+        </w:numPr>
+        <w:spacing w:before="100" w:beforeAutospacing="1" w:after="100" w:afterAutospacing="1" w:line="240" w:lineRule="auto"/>
+        <w:rPr>
+          <w:rFonts w:ascii="Times New Roman" w:eastAsia="Times New Roman" w:hAnsi="Times New Roman" w:cs="Times New Roman"/>
+          <w:sz w:val="24"/>
+          <w:szCs w:val="24"/>
+        </w:rPr>
+      </w:pPr>
+      <w:r>
+        <w:rPr>
+          <w:rFonts w:ascii="Times New Roman" w:eastAsia="Times New Roman" w:hAnsi="Times New Roman" w:cs="Times New Roman"/>
+          <w:sz w:val="24"/>
+          <w:szCs w:val="24"/>
+        </w:rPr>
+        <w:t>For each rule identified, check if the premises can be satisfied by known facts or other rules. This may involve further queries.</w:t>
+      </w:r>
+    </w:p>
+    <w:p>
+      <w:pPr>
+        <w:numPr>
+          <w:ilvl w:val="0"/>
+          <w:numId w:val="3"/>
+        </w:numPr>
+        <w:spacing w:before="100" w:beforeAutospacing="1" w:after="100" w:afterAutospacing="1" w:line="240" w:lineRule="auto"/>
+        <w:rPr>
+          <w:rFonts w:ascii="Times New Roman" w:eastAsia="Times New Roman" w:hAnsi="Times New Roman" w:cs="Times New Roman"/>
+          <w:sz w:val="24"/>
+          <w:szCs w:val="24"/>
+        </w:rPr>
+      </w:pPr>
+      <w:r>
+        <w:rPr>
+          <w:rFonts w:ascii="Times New Roman" w:eastAsia="Times New Roman" w:hAnsi="Times New Roman" w:cs="Times New Roman"/>
+          <w:b/>
+          <w:bCs/>
+          <w:sz w:val="24"/>
+          <w:szCs w:val="24"/>
+        </w:rPr>
+        <w:t>Continue Until the Goal is Proven or No More Rules Can Be Applied</w:t>
+      </w:r>
+      <w:r>
+        <w:rPr>
+          <w:rFonts w:ascii="Times New Roman" w:eastAsia="Times New Roman" w:hAnsi="Times New Roman" w:cs="Times New Roman"/>
+          <w:sz w:val="24"/>
+          <w:szCs w:val="24"/>
+        </w:rPr>
+        <w:t>:</w:t>
+      </w:r>
+    </w:p>
+    <w:p>
+      <w:pPr>
+        <w:numPr>
+          <w:ilvl w:val="1"/>
+          <w:numId w:val="3"/>
+        </w:numPr>
+        <w:spacing w:before="100" w:beforeAutospacing="1" w:after="100" w:afterAutospacing="1" w:line="240" w:lineRule="auto"/>
+        <w:rPr>
+          <w:rFonts w:ascii="Times New Roman" w:eastAsia="Times New Roman" w:hAnsi="Times New Roman" w:cs="Times New Roman"/>
+          <w:sz w:val="24"/>
+          <w:szCs w:val="24"/>
+        </w:rPr>
+      </w:pPr>
+      <w:r>
+        <w:rPr>
+          <w:rFonts w:ascii="Times New Roman" w:eastAsia="Times New Roman" w:hAnsi="Times New Roman" w:cs="Times New Roman"/>
+          <w:sz w:val="24"/>
+          <w:szCs w:val="24"/>
+        </w:rPr>
+        <w:t>If the premises are satisfied, the goal is proven. If no more applicable rules can be found, or if the premises cannot be satisfied, the proof fails.</w:t>
+      </w:r>
+    </w:p>
+    <w:p>
+      <w:pPr>
+        <w:spacing w:before="100" w:beforeAutospacing="1" w:after="100" w:afterAutospacing="1" w:line="240" w:lineRule="auto"/>
+        <w:outlineLvl w:val="2"/>
+        <w:rPr>
+          <w:rFonts w:ascii="Times New Roman" w:eastAsia="Times New Roman" w:hAnsi="Times New Roman" w:cs="Times New Roman"/>
+          <w:b/>
+          <w:bCs/>
+          <w:sz w:val="27"/>
+          <w:szCs w:val="27"/>
+        </w:rPr>
+      </w:pPr>
+      <w:r>
+        <w:rPr>
+          <w:rFonts w:ascii="Times New Roman" w:eastAsia="Times New Roman" w:hAnsi="Times New Roman" w:cs="Times New Roman"/>
+          <w:b/>
+          <w:bCs/>
+          <w:sz w:val="27"/>
+          <w:szCs w:val="27"/>
+        </w:rPr>
+        <w:t>Working Principle / Algorithm</w:t>
+      </w:r>
+    </w:p>
+    <w:p>
+      <w:pPr>
+        <w:spacing w:before="100" w:beforeAutospacing="1" w:after="100" w:afterAutospacing="1" w:line="240" w:lineRule="auto"/>
+        <w:rPr>
+          <w:rFonts w:ascii="Times New Roman" w:eastAsia="Times New Roman" w:hAnsi="Times New Roman" w:cs="Times New Roman"/>
+          <w:sz w:val="24"/>
+          <w:szCs w:val="24"/>
+        </w:rPr>
+      </w:pPr>
+      <w:r>
+        <w:rPr>
+          <w:rFonts w:ascii="Times New Roman" w:eastAsia="Times New Roman" w:hAnsi="Times New Roman" w:cs="Times New Roman"/>
+          <w:sz w:val="24"/>
+          <w:szCs w:val="24"/>
+        </w:rPr>
+        <w:t>Here’s a simple outline of the Backward Chaining algorithm:</w:t>
+      </w:r>
+    </w:p>
+    <w:p>
+      <w:pPr>
+        <w:numPr>
+          <w:ilvl w:val="0"/>
+          <w:numId w:val="4"/>
+        </w:numPr>
+        <w:spacing w:before="100" w:beforeAutospacing="1" w:after="100" w:afterAutospacing="1" w:line="240" w:lineRule="auto"/>
+        <w:rPr>
+          <w:rFonts w:ascii="Times New Roman" w:eastAsia="Times New Roman" w:hAnsi="Times New Roman" w:cs="Times New Roman"/>
+          <w:sz w:val="24"/>
+          <w:szCs w:val="24"/>
+        </w:rPr>
+      </w:pPr>
+      <w:r>
+        <w:rPr>
+          <w:rFonts w:ascii="Times New Roman" w:eastAsia="Times New Roman" w:hAnsi="Times New Roman" w:cs="Times New Roman"/>
+          <w:b/>
+          <w:bCs/>
+          <w:sz w:val="24"/>
+          <w:szCs w:val="24"/>
+        </w:rPr>
+        <w:t>Initialize the Knowledge Base</w:t>
+      </w:r>
+      <w:r>
+        <w:rPr>
+          <w:rFonts w:ascii="Times New Roman" w:eastAsia="Times New Roman" w:hAnsi="Times New Roman" w:cs="Times New Roman"/>
+          <w:sz w:val="24"/>
+          <w:szCs w:val="24"/>
+        </w:rPr>
+        <w:t>:</w:t>
+      </w:r>
+    </w:p>
+    <w:p>
+      <w:pPr>
+        <w:numPr>
+          <w:ilvl w:val="1"/>
+          <w:numId w:val="4"/>
+        </w:numPr>
+        <w:spacing w:before="100" w:beforeAutospacing="1" w:after="100" w:afterAutospacing="1" w:line="240" w:lineRule="auto"/>
+        <w:rPr>
+          <w:rFonts w:ascii="Times New Roman" w:eastAsia="Times New Roman" w:hAnsi="Times New Roman" w:cs="Times New Roman"/>
+          <w:sz w:val="24"/>
+          <w:szCs w:val="24"/>
+        </w:rPr>
+      </w:pPr>
+      <w:r>
+        <w:rPr>
+          <w:rFonts w:ascii="Times New Roman" w:eastAsia="Times New Roman" w:hAnsi="Times New Roman" w:cs="Times New Roman"/>
+          <w:sz w:val="24"/>
+          <w:szCs w:val="24"/>
+        </w:rPr>
+        <w:t>Represent known facts and inference rules. For example:</w:t>
+      </w:r>
+    </w:p>
+    <w:p>
+      <w:pPr>
+        <w:numPr>
+          <w:ilvl w:val="2"/>
+          <w:numId w:val="4"/>
+        </w:numPr>
+        <w:spacing w:before="100" w:beforeAutospacing="1" w:after="100" w:afterAutospacing="1" w:line="240" w:lineRule="auto"/>
+        <w:rPr>
+          <w:rFonts w:ascii="Times New Roman" w:eastAsia="Times New Roman" w:hAnsi="Times New Roman" w:cs="Times New Roman"/>
+          <w:sz w:val="24"/>
+          <w:szCs w:val="24"/>
+        </w:rPr>
+      </w:pPr>
+      <w:r>
+        <w:rPr>
+          <w:rFonts w:ascii="Times New Roman" w:eastAsia="Times New Roman" w:hAnsi="Times New Roman" w:cs="Times New Roman"/>
+          <w:b/>
+          <w:bCs/>
+          <w:sz w:val="24"/>
+          <w:szCs w:val="24"/>
+        </w:rPr>
+        <w:t>Facts</w:t>
+      </w:r>
+      <w:r>
+        <w:rPr>
+          <w:rFonts w:ascii="Times New Roman" w:eastAsia="Times New Roman" w:hAnsi="Times New Roman" w:cs="Times New Roman"/>
+          <w:sz w:val="24"/>
+          <w:szCs w:val="24"/>
+        </w:rPr>
+        <w:t>: F1,F2,…,FnF_1, F_2, \</w:t>
+      </w:r>
+      <w:proofErr w:type="spellStart"/>
+      <w:r>
+        <w:rPr>
+          <w:rFonts w:ascii="Times New Roman" w:eastAsia="Times New Roman" w:hAnsi="Times New Roman" w:cs="Times New Roman"/>
+          <w:sz w:val="24"/>
+          <w:szCs w:val="24"/>
+        </w:rPr>
+        <w:t>ldots</w:t>
+      </w:r>
+      <w:proofErr w:type="spellEnd"/>
+      <w:r>
+        <w:rPr>
+          <w:rFonts w:ascii="Times New Roman" w:eastAsia="Times New Roman" w:hAnsi="Times New Roman" w:cs="Times New Roman"/>
+          <w:sz w:val="24"/>
+          <w:szCs w:val="24"/>
+        </w:rPr>
+        <w:t>, F_nF1​,F2​,…,</w:t>
+      </w:r>
+      <w:proofErr w:type="spellStart"/>
+      <w:r>
+        <w:rPr>
+          <w:rFonts w:ascii="Times New Roman" w:eastAsia="Times New Roman" w:hAnsi="Times New Roman" w:cs="Times New Roman"/>
+          <w:sz w:val="24"/>
+          <w:szCs w:val="24"/>
+        </w:rPr>
+        <w:t>Fn</w:t>
+      </w:r>
+      <w:proofErr w:type="spellEnd"/>
+      <w:r>
+        <w:rPr>
+          <w:rFonts w:ascii="Times New Roman" w:eastAsia="Times New Roman" w:hAnsi="Times New Roman" w:cs="Times New Roman"/>
+          <w:sz w:val="24"/>
+          <w:szCs w:val="24"/>
+        </w:rPr>
+        <w:t>​</w:t>
+      </w:r>
+    </w:p>
+    <w:p>
+      <w:pPr>
+        <w:numPr>
+          <w:ilvl w:val="2"/>
+          <w:numId w:val="4"/>
+        </w:numPr>
+        <w:spacing w:before="100" w:beforeAutospacing="1" w:after="100" w:afterAutospacing="1" w:line="240" w:lineRule="auto"/>
+        <w:rPr>
+          <w:rFonts w:ascii="Times New Roman" w:eastAsia="Times New Roman" w:hAnsi="Times New Roman" w:cs="Times New Roman"/>
+          <w:sz w:val="24"/>
+          <w:szCs w:val="24"/>
+        </w:rPr>
+      </w:pPr>
+      <w:r>
+        <w:rPr>
+          <w:rFonts w:ascii="Times New Roman" w:eastAsia="Times New Roman" w:hAnsi="Times New Roman" w:cs="Times New Roman"/>
+          <w:b/>
+          <w:bCs/>
+          <w:sz w:val="24"/>
+          <w:szCs w:val="24"/>
+        </w:rPr>
+        <w:t>Rules</w:t>
+      </w:r>
+      <w:r>
+        <w:rPr>
+          <w:rFonts w:ascii="Times New Roman" w:eastAsia="Times New Roman" w:hAnsi="Times New Roman" w:cs="Times New Roman"/>
+          <w:sz w:val="24"/>
+          <w:szCs w:val="24"/>
+        </w:rPr>
+        <w:t>: If AAA then BBB.</w:t>
+      </w:r>
+    </w:p>
+    <w:p>
+      <w:pPr>
+        <w:numPr>
+          <w:ilvl w:val="0"/>
+          <w:numId w:val="4"/>
+        </w:numPr>
+        <w:spacing w:before="100" w:beforeAutospacing="1" w:after="100" w:afterAutospacing="1" w:line="240" w:lineRule="auto"/>
+        <w:rPr>
+          <w:rFonts w:ascii="Times New Roman" w:eastAsia="Times New Roman" w:hAnsi="Times New Roman" w:cs="Times New Roman"/>
+          <w:sz w:val="24"/>
+          <w:szCs w:val="24"/>
+        </w:rPr>
+      </w:pPr>
+      <w:r>
+        <w:rPr>
+          <w:rFonts w:ascii="Times New Roman" w:eastAsia="Times New Roman" w:hAnsi="Times New Roman" w:cs="Times New Roman"/>
+          <w:b/>
+          <w:bCs/>
+          <w:sz w:val="24"/>
+          <w:szCs w:val="24"/>
+        </w:rPr>
+        <w:lastRenderedPageBreak/>
+        <w:t>Define the Goal Query</w:t>
+      </w:r>
+      <w:r>
+        <w:rPr>
+          <w:rFonts w:ascii="Times New Roman" w:eastAsia="Times New Roman" w:hAnsi="Times New Roman" w:cs="Times New Roman"/>
+          <w:sz w:val="24"/>
+          <w:szCs w:val="24"/>
+        </w:rPr>
+        <w:t>:</w:t>
+      </w:r>
+    </w:p>
+    <w:p>
+      <w:pPr>
+        <w:numPr>
+          <w:ilvl w:val="1"/>
+          <w:numId w:val="4"/>
+        </w:numPr>
+        <w:spacing w:before="100" w:beforeAutospacing="1" w:after="100" w:afterAutospacing="1" w:line="240" w:lineRule="auto"/>
+        <w:rPr>
+          <w:rFonts w:ascii="Times New Roman" w:eastAsia="Times New Roman" w:hAnsi="Times New Roman" w:cs="Times New Roman"/>
+          <w:sz w:val="24"/>
+          <w:szCs w:val="24"/>
+        </w:rPr>
+      </w:pPr>
+      <w:r>
+        <w:rPr>
+          <w:rFonts w:ascii="Times New Roman" w:eastAsia="Times New Roman" w:hAnsi="Times New Roman" w:cs="Times New Roman"/>
+          <w:sz w:val="24"/>
+          <w:szCs w:val="24"/>
+        </w:rPr>
+        <w:t>Specify the goal you want to prove (e.g., GGG).</w:t>
+      </w:r>
+    </w:p>
+    <w:p>
+      <w:pPr>
+        <w:numPr>
+          <w:ilvl w:val="0"/>
+          <w:numId w:val="4"/>
+        </w:numPr>
+        <w:spacing w:before="100" w:beforeAutospacing="1" w:after="100" w:afterAutospacing="1" w:line="240" w:lineRule="auto"/>
+        <w:rPr>
+          <w:rFonts w:ascii="Times New Roman" w:eastAsia="Times New Roman" w:hAnsi="Times New Roman" w:cs="Times New Roman"/>
+          <w:sz w:val="24"/>
+          <w:szCs w:val="24"/>
+        </w:rPr>
+      </w:pPr>
+      <w:r>
+        <w:rPr>
+          <w:rFonts w:ascii="Times New Roman" w:eastAsia="Times New Roman" w:hAnsi="Times New Roman" w:cs="Times New Roman"/>
+          <w:b/>
+          <w:bCs/>
+          <w:sz w:val="24"/>
+          <w:szCs w:val="24"/>
+        </w:rPr>
+        <w:t>Check for Known Facts</w:t>
+      </w:r>
+      <w:r>
+        <w:rPr>
+          <w:rFonts w:ascii="Times New Roman" w:eastAsia="Times New Roman" w:hAnsi="Times New Roman" w:cs="Times New Roman"/>
+          <w:sz w:val="24"/>
+          <w:szCs w:val="24"/>
+        </w:rPr>
+        <w:t>:</w:t>
+      </w:r>
+    </w:p>
+    <w:p>
+      <w:pPr>
+        <w:numPr>
+          <w:ilvl w:val="1"/>
+          <w:numId w:val="4"/>
+        </w:numPr>
+        <w:spacing w:before="100" w:beforeAutospacing="1" w:after="100" w:afterAutospacing="1" w:line="240" w:lineRule="auto"/>
+        <w:rPr>
+          <w:rFonts w:ascii="Times New Roman" w:eastAsia="Times New Roman" w:hAnsi="Times New Roman" w:cs="Times New Roman"/>
+          <w:sz w:val="24"/>
+          <w:szCs w:val="24"/>
+        </w:rPr>
+      </w:pPr>
+      <w:r>
+        <w:rPr>
+          <w:rFonts w:ascii="Times New Roman" w:eastAsia="Times New Roman" w:hAnsi="Times New Roman" w:cs="Times New Roman"/>
+          <w:sz w:val="24"/>
+          <w:szCs w:val="24"/>
+        </w:rPr>
+        <w:t>If GGG is a known fact, return true.</w:t>
+      </w:r>
+    </w:p>
+    <w:p>
+      <w:pPr>
+        <w:numPr>
+          <w:ilvl w:val="0"/>
+          <w:numId w:val="4"/>
+        </w:numPr>
+        <w:spacing w:before="100" w:beforeAutospacing="1" w:after="100" w:afterAutospacing="1" w:line="240" w:lineRule="auto"/>
+        <w:rPr>
+          <w:rFonts w:ascii="Times New Roman" w:eastAsia="Times New Roman" w:hAnsi="Times New Roman" w:cs="Times New Roman"/>
+          <w:sz w:val="24"/>
+          <w:szCs w:val="24"/>
+        </w:rPr>
+      </w:pPr>
+      <w:r>
+        <w:rPr>
+          <w:rFonts w:ascii="Times New Roman" w:eastAsia="Times New Roman" w:hAnsi="Times New Roman" w:cs="Times New Roman"/>
+          <w:b/>
+          <w:bCs/>
+          <w:sz w:val="24"/>
+          <w:szCs w:val="24"/>
+        </w:rPr>
+        <w:t>Search for Relevant Rules</w:t>
+      </w:r>
+      <w:r>
+        <w:rPr>
+          <w:rFonts w:ascii="Times New Roman" w:eastAsia="Times New Roman" w:hAnsi="Times New Roman" w:cs="Times New Roman"/>
+          <w:sz w:val="24"/>
+          <w:szCs w:val="24"/>
+        </w:rPr>
+        <w:t>:</w:t>
+      </w:r>
+    </w:p>
+    <w:p>
+      <w:pPr>
+        <w:numPr>
+          <w:ilvl w:val="1"/>
+          <w:numId w:val="4"/>
+        </w:numPr>
+        <w:spacing w:before="100" w:beforeAutospacing="1" w:after="100" w:afterAutospacing="1" w:line="240" w:lineRule="auto"/>
+        <w:rPr>
+          <w:rFonts w:ascii="Times New Roman" w:eastAsia="Times New Roman" w:hAnsi="Times New Roman" w:cs="Times New Roman"/>
+          <w:sz w:val="24"/>
+          <w:szCs w:val="24"/>
+        </w:rPr>
+      </w:pPr>
+      <w:r>
+        <w:rPr>
+          <w:rFonts w:ascii="Times New Roman" w:eastAsia="Times New Roman" w:hAnsi="Times New Roman" w:cs="Times New Roman"/>
+          <w:sz w:val="24"/>
+          <w:szCs w:val="24"/>
+        </w:rPr>
+        <w:t>For each rule in the knowledge base, check if GGG matches the conclusion of any rule.</w:t>
+      </w:r>
+    </w:p>
+    <w:p>
+      <w:pPr>
+        <w:numPr>
+          <w:ilvl w:val="1"/>
+          <w:numId w:val="4"/>
+        </w:numPr>
+        <w:spacing w:before="100" w:beforeAutospacing="1" w:after="100" w:afterAutospacing="1" w:line="240" w:lineRule="auto"/>
+        <w:rPr>
+          <w:rFonts w:ascii="Times New Roman" w:eastAsia="Times New Roman" w:hAnsi="Times New Roman" w:cs="Times New Roman"/>
+          <w:sz w:val="24"/>
+          <w:szCs w:val="24"/>
+        </w:rPr>
+      </w:pPr>
+      <w:r>
+        <w:rPr>
+          <w:rFonts w:ascii="Times New Roman" w:eastAsia="Times New Roman" w:hAnsi="Times New Roman" w:cs="Times New Roman"/>
+          <w:sz w:val="24"/>
+          <w:szCs w:val="24"/>
+        </w:rPr>
+        <w:t>If a matching rule is found, recursively apply the algorithm to its premises.</w:t>
+      </w:r>
+    </w:p>
+    <w:p>
+      <w:pPr>
+        <w:numPr>
+          <w:ilvl w:val="0"/>
+          <w:numId w:val="4"/>
+        </w:numPr>
+        <w:spacing w:before="100" w:beforeAutospacing="1" w:after="100" w:afterAutospacing="1" w:line="240" w:lineRule="auto"/>
+        <w:rPr>
+          <w:rFonts w:ascii="Times New Roman" w:eastAsia="Times New Roman" w:hAnsi="Times New Roman" w:cs="Times New Roman"/>
+          <w:sz w:val="24"/>
+          <w:szCs w:val="24"/>
+        </w:rPr>
+      </w:pPr>
+      <w:r>
+        <w:rPr>
+          <w:rFonts w:ascii="Times New Roman" w:eastAsia="Times New Roman" w:hAnsi="Times New Roman" w:cs="Times New Roman"/>
+          <w:b/>
+          <w:bCs/>
+          <w:sz w:val="24"/>
+          <w:szCs w:val="24"/>
+        </w:rPr>
+        <w:t>Return the Result</w:t>
+      </w:r>
+      <w:r>
+        <w:rPr>
+          <w:rFonts w:ascii="Times New Roman" w:eastAsia="Times New Roman" w:hAnsi="Times New Roman" w:cs="Times New Roman"/>
+          <w:sz w:val="24"/>
+          <w:szCs w:val="24"/>
+        </w:rPr>
+        <w:t>:</w:t>
+      </w:r>
+    </w:p>
+    <w:p>
+      <w:pPr>
+        <w:numPr>
+          <w:ilvl w:val="1"/>
+          <w:numId w:val="4"/>
+        </w:numPr>
+        <w:spacing w:before="100" w:beforeAutospacing="1" w:after="100" w:afterAutospacing="1" w:line="240" w:lineRule="auto"/>
+        <w:rPr>
+          <w:rFonts w:ascii="Times New Roman" w:eastAsia="Times New Roman" w:hAnsi="Times New Roman" w:cs="Times New Roman"/>
+          <w:sz w:val="24"/>
+          <w:szCs w:val="24"/>
+        </w:rPr>
+      </w:pPr>
+      <w:r>
+        <w:rPr>
+          <w:rFonts w:ascii="Times New Roman" w:eastAsia="Times New Roman" w:hAnsi="Times New Roman" w:cs="Times New Roman"/>
+          <w:sz w:val="24"/>
+          <w:szCs w:val="24"/>
+        </w:rPr>
+        <w:t>If all premises are satisfied (i.e., proven true), then GGG is also true. If any premise fails to be satisfied, backtrack and try other rules.</w:t>
+      </w:r>
+    </w:p>
+    <w:p>
+      <w:pPr>
+        <w:spacing w:before="100" w:beforeAutospacing="1" w:after="100" w:afterAutospacing="1" w:line="240" w:lineRule="auto"/>
+        <w:outlineLvl w:val="2"/>
+        <w:rPr>
+          <w:rFonts w:ascii="Times New Roman" w:eastAsia="Times New Roman" w:hAnsi="Times New Roman" w:cs="Times New Roman"/>
+          <w:b/>
+          <w:bCs/>
+          <w:sz w:val="27"/>
+          <w:szCs w:val="27"/>
+        </w:rPr>
+      </w:pPr>
+      <w:r>
+        <w:rPr>
+          <w:rFonts w:ascii="Times New Roman" w:eastAsia="Times New Roman" w:hAnsi="Times New Roman" w:cs="Times New Roman"/>
+          <w:b/>
+          <w:bCs/>
+          <w:sz w:val="27"/>
+          <w:szCs w:val="27"/>
+        </w:rPr>
+        <w:t>Advantages</w:t>
+      </w:r>
+    </w:p>
+    <w:p>
+      <w:pPr>
+        <w:numPr>
+          <w:ilvl w:val="0"/>
+          <w:numId w:val="5"/>
+        </w:numPr>
+        <w:spacing w:before="100" w:beforeAutospacing="1" w:after="100" w:afterAutospacing="1" w:line="240" w:lineRule="auto"/>
+        <w:rPr>
+          <w:rFonts w:ascii="Times New Roman" w:eastAsia="Times New Roman" w:hAnsi="Times New Roman" w:cs="Times New Roman"/>
+          <w:sz w:val="24"/>
+          <w:szCs w:val="24"/>
+        </w:rPr>
+      </w:pPr>
+      <w:r>
+        <w:rPr>
+          <w:rFonts w:ascii="Times New Roman" w:eastAsia="Times New Roman" w:hAnsi="Times New Roman" w:cs="Times New Roman"/>
+          <w:b/>
+          <w:bCs/>
+          <w:sz w:val="24"/>
+          <w:szCs w:val="24"/>
+        </w:rPr>
+        <w:t>Efficiency</w:t>
+      </w:r>
+      <w:r>
+        <w:rPr>
+          <w:rFonts w:ascii="Times New Roman" w:eastAsia="Times New Roman" w:hAnsi="Times New Roman" w:cs="Times New Roman"/>
+          <w:sz w:val="24"/>
+          <w:szCs w:val="24"/>
+        </w:rPr>
+        <w:t>: Backward chaining is efficient for goal-driven systems, as it focuses only on relevant information needed to prove the goal.</w:t>
+      </w:r>
+    </w:p>
+    <w:p>
+      <w:pPr>
+        <w:numPr>
+          <w:ilvl w:val="0"/>
+          <w:numId w:val="5"/>
+        </w:numPr>
+        <w:spacing w:before="100" w:beforeAutospacing="1" w:after="100" w:afterAutospacing="1" w:line="240" w:lineRule="auto"/>
+        <w:rPr>
+          <w:rFonts w:ascii="Times New Roman" w:eastAsia="Times New Roman" w:hAnsi="Times New Roman" w:cs="Times New Roman"/>
+          <w:sz w:val="24"/>
+          <w:szCs w:val="24"/>
+        </w:rPr>
+      </w:pPr>
+      <w:r>
+        <w:rPr>
+          <w:rFonts w:ascii="Times New Roman" w:eastAsia="Times New Roman" w:hAnsi="Times New Roman" w:cs="Times New Roman"/>
+          <w:b/>
+          <w:bCs/>
+          <w:sz w:val="24"/>
+          <w:szCs w:val="24"/>
+        </w:rPr>
+        <w:t>Dynamic Queries</w:t>
+      </w:r>
+      <w:r>
+        <w:rPr>
+          <w:rFonts w:ascii="Times New Roman" w:eastAsia="Times New Roman" w:hAnsi="Times New Roman" w:cs="Times New Roman"/>
+          <w:sz w:val="24"/>
+          <w:szCs w:val="24"/>
+        </w:rPr>
+        <w:t>: It allows for dynamic querying, making it flexible for various inquiries based on the knowledge base.</w:t>
+      </w:r>
+    </w:p>
+    <w:p>
+      <w:pPr>
+        <w:spacing w:before="100" w:beforeAutospacing="1" w:after="100" w:afterAutospacing="1" w:line="240" w:lineRule="auto"/>
+        <w:outlineLvl w:val="2"/>
+        <w:rPr>
+          <w:rFonts w:ascii="Times New Roman" w:eastAsia="Times New Roman" w:hAnsi="Times New Roman" w:cs="Times New Roman"/>
+          <w:b/>
+          <w:bCs/>
+          <w:sz w:val="27"/>
+          <w:szCs w:val="27"/>
+        </w:rPr>
+      </w:pPr>
+      <w:r>
+        <w:rPr>
+          <w:rFonts w:ascii="Times New Roman" w:eastAsia="Times New Roman" w:hAnsi="Times New Roman" w:cs="Times New Roman"/>
+          <w:b/>
+          <w:bCs/>
+          <w:sz w:val="27"/>
+          <w:szCs w:val="27"/>
+        </w:rPr>
+        <w:t>Disadvantages / Limitations</w:t>
+      </w:r>
+    </w:p>
+    <w:p>
+      <w:pPr>
+        <w:numPr>
+          <w:ilvl w:val="0"/>
+          <w:numId w:val="6"/>
+        </w:numPr>
+        <w:spacing w:before="100" w:beforeAutospacing="1" w:after="100" w:afterAutospacing="1" w:line="240" w:lineRule="auto"/>
+        <w:rPr>
+          <w:rFonts w:ascii="Times New Roman" w:eastAsia="Times New Roman" w:hAnsi="Times New Roman" w:cs="Times New Roman"/>
+          <w:sz w:val="24"/>
+          <w:szCs w:val="24"/>
+        </w:rPr>
+      </w:pPr>
+      <w:r>
+        <w:rPr>
+          <w:rFonts w:ascii="Times New Roman" w:eastAsia="Times New Roman" w:hAnsi="Times New Roman" w:cs="Times New Roman"/>
+          <w:b/>
+          <w:bCs/>
+          <w:sz w:val="24"/>
+          <w:szCs w:val="24"/>
+        </w:rPr>
+        <w:t>Dynamic Knowledge Handling</w:t>
+      </w:r>
+      <w:r>
+        <w:rPr>
+          <w:rFonts w:ascii="Times New Roman" w:eastAsia="Times New Roman" w:hAnsi="Times New Roman" w:cs="Times New Roman"/>
+          <w:sz w:val="24"/>
+          <w:szCs w:val="24"/>
+        </w:rPr>
+        <w:t>: May not handle dynamic knowledge well since it relies on existing facts and rules.</w:t>
+      </w:r>
+    </w:p>
+    <w:p>
+      <w:pPr>
+        <w:numPr>
+          <w:ilvl w:val="0"/>
+          <w:numId w:val="6"/>
+        </w:numPr>
+        <w:spacing w:before="100" w:beforeAutospacing="1" w:after="100" w:afterAutospacing="1" w:line="240" w:lineRule="auto"/>
+        <w:rPr>
+          <w:rFonts w:ascii="Times New Roman" w:eastAsia="Times New Roman" w:hAnsi="Times New Roman" w:cs="Times New Roman"/>
+          <w:sz w:val="24"/>
+          <w:szCs w:val="24"/>
+        </w:rPr>
+      </w:pPr>
+      <w:r>
+        <w:rPr>
+          <w:rFonts w:ascii="Times New Roman" w:eastAsia="Times New Roman" w:hAnsi="Times New Roman" w:cs="Times New Roman"/>
+          <w:b/>
+          <w:bCs/>
+          <w:sz w:val="24"/>
+          <w:szCs w:val="24"/>
+        </w:rPr>
+        <w:t>Complexity in Large Knowledge Bases</w:t>
+      </w:r>
+      <w:r>
+        <w:rPr>
+          <w:rFonts w:ascii="Times New Roman" w:eastAsia="Times New Roman" w:hAnsi="Times New Roman" w:cs="Times New Roman"/>
+          <w:sz w:val="24"/>
+          <w:szCs w:val="24"/>
+        </w:rPr>
+        <w:t>: If the knowledge base is large and complex, determining applicable rules may become computationally intensive.</w:t>
+      </w:r>
+    </w:p>
+    <w:p>
+      <w:pPr>
+        <w:spacing w:before="100" w:beforeAutospacing="1" w:after="100" w:afterAutospacing="1" w:line="240" w:lineRule="auto"/>
+        <w:outlineLvl w:val="2"/>
+        <w:rPr>
+          <w:rFonts w:ascii="Times New Roman" w:eastAsia="Times New Roman" w:hAnsi="Times New Roman" w:cs="Times New Roman"/>
+          <w:b/>
+          <w:bCs/>
+          <w:sz w:val="27"/>
+          <w:szCs w:val="27"/>
+        </w:rPr>
+      </w:pPr>
+    </w:p>
+    <w:p>
+      <w:pPr>
+        <w:spacing w:before="100" w:beforeAutospacing="1" w:after="100" w:afterAutospacing="1" w:line="240" w:lineRule="auto"/>
+        <w:outlineLvl w:val="2"/>
+        <w:rPr>
+          <w:rFonts w:ascii="Times New Roman" w:eastAsia="Times New Roman" w:hAnsi="Times New Roman" w:cs="Times New Roman"/>
+          <w:b/>
+          <w:bCs/>
+          <w:sz w:val="27"/>
+          <w:szCs w:val="27"/>
+        </w:rPr>
+      </w:pPr>
+    </w:p>
+    <w:p>
+      <w:pPr>
+        <w:spacing w:before="100" w:beforeAutospacing="1" w:after="100" w:afterAutospacing="1" w:line="240" w:lineRule="auto"/>
+        <w:outlineLvl w:val="2"/>
+        <w:rPr>
+          <w:rFonts w:ascii="Times New Roman" w:eastAsia="Times New Roman" w:hAnsi="Times New Roman" w:cs="Times New Roman"/>
+          <w:b/>
+          <w:bCs/>
+          <w:sz w:val="27"/>
+          <w:szCs w:val="27"/>
+        </w:rPr>
+      </w:pPr>
+    </w:p>
+    <w:p>
+      <w:pPr>
+        <w:spacing w:before="100" w:beforeAutospacing="1" w:after="100" w:afterAutospacing="1" w:line="240" w:lineRule="auto"/>
+        <w:outlineLvl w:val="2"/>
+        <w:rPr>
+          <w:rFonts w:ascii="Times New Roman" w:eastAsia="Times New Roman" w:hAnsi="Times New Roman" w:cs="Times New Roman"/>
+          <w:b/>
+          <w:bCs/>
+          <w:sz w:val="27"/>
+          <w:szCs w:val="27"/>
+        </w:rPr>
+      </w:pPr>
+    </w:p>
+    <w:p>
+      <w:pPr>
+        <w:spacing w:before="100" w:beforeAutospacing="1" w:after="100" w:afterAutospacing="1" w:line="240" w:lineRule="auto"/>
+        <w:outlineLvl w:val="2"/>
+        <w:rPr>
+          <w:rFonts w:ascii="Times New Roman" w:eastAsia="Times New Roman" w:hAnsi="Times New Roman" w:cs="Times New Roman"/>
+          <w:b/>
+          <w:bCs/>
+          <w:sz w:val="27"/>
+          <w:szCs w:val="27"/>
+        </w:rPr>
+      </w:pPr>
+    </w:p>
+    <w:p>
+      <w:pPr>
+        <w:spacing w:before="100" w:beforeAutospacing="1" w:after="100" w:afterAutospacing="1" w:line="240" w:lineRule="auto"/>
+        <w:outlineLvl w:val="2"/>
+        <w:rPr>
+          <w:rFonts w:ascii="Times New Roman" w:eastAsia="Times New Roman" w:hAnsi="Times New Roman" w:cs="Times New Roman"/>
+          <w:b/>
+          <w:bCs/>
+          <w:sz w:val="27"/>
+          <w:szCs w:val="27"/>
+        </w:rPr>
+      </w:pPr>
+    </w:p>
+    <w:p>
+      <w:pPr>
+        <w:spacing w:before="100" w:beforeAutospacing="1" w:after="100" w:afterAutospacing="1" w:line="240" w:lineRule="auto"/>
+        <w:outlineLvl w:val="2"/>
+        <w:rPr>
+          <w:rFonts w:ascii="Times New Roman" w:eastAsia="Times New Roman" w:hAnsi="Times New Roman" w:cs="Times New Roman"/>
+          <w:b/>
+          <w:bCs/>
+          <w:sz w:val="27"/>
+          <w:szCs w:val="27"/>
+        </w:rPr>
+      </w:pPr>
+    </w:p>
+    <w:p>
+      <w:pPr>
+        <w:spacing w:before="100" w:beforeAutospacing="1" w:after="100" w:afterAutospacing="1" w:line="240" w:lineRule="auto"/>
+        <w:outlineLvl w:val="2"/>
+        <w:rPr>
+          <w:rFonts w:ascii="Times New Roman" w:eastAsia="Times New Roman" w:hAnsi="Times New Roman" w:cs="Times New Roman"/>
+          <w:b/>
+          <w:bCs/>
+          <w:sz w:val="27"/>
+          <w:szCs w:val="27"/>
+        </w:rPr>
+      </w:pPr>
+    </w:p>
+    <w:p>
+      <w:pPr>
+        <w:spacing w:before="100" w:beforeAutospacing="1" w:after="100" w:afterAutospacing="1" w:line="240" w:lineRule="auto"/>
+        <w:outlineLvl w:val="2"/>
+        <w:rPr>
+          <w:rFonts w:ascii="Times New Roman" w:eastAsia="Times New Roman" w:hAnsi="Times New Roman" w:cs="Times New Roman"/>
+          <w:b/>
+          <w:bCs/>
+          <w:sz w:val="27"/>
+          <w:szCs w:val="27"/>
+        </w:rPr>
+      </w:pPr>
+    </w:p>
+    <w:p>
+      <w:pPr>
+        <w:spacing w:before="100" w:beforeAutospacing="1" w:after="100" w:afterAutospacing="1" w:line="240" w:lineRule="auto"/>
+        <w:outlineLvl w:val="2"/>
+        <w:rPr>
+          <w:rFonts w:ascii="Times New Roman" w:eastAsia="Times New Roman" w:hAnsi="Times New Roman" w:cs="Times New Roman"/>
+          <w:b/>
+          <w:bCs/>
+          <w:sz w:val="27"/>
+          <w:szCs w:val="27"/>
+        </w:rPr>
+      </w:pPr>
+    </w:p>
+    <w:p>
+      <w:pPr>
+        <w:spacing w:before="100" w:beforeAutospacing="1" w:after="100" w:afterAutospacing="1" w:line="240" w:lineRule="auto"/>
+        <w:outlineLvl w:val="2"/>
+        <w:rPr>
+          <w:rFonts w:ascii="Times New Roman" w:eastAsia="Times New Roman" w:hAnsi="Times New Roman" w:cs="Times New Roman"/>
+          <w:b/>
+          <w:bCs/>
+          <w:sz w:val="27"/>
+          <w:szCs w:val="27"/>
+        </w:rPr>
+      </w:pPr>
       <w:bookmarkStart w:id="0" w:name="_GoBack"/>
       <w:bookmarkEnd w:id="0"/>
-      <w:proofErr w:type="gramEnd"/>
-      <w:r>
-        <w:rPr>
-          <w:rFonts w:ascii="Courier New" w:eastAsia="Times New Roman" w:hAnsi="Courier New" w:cs="Courier New"/>
-          <w:sz w:val="20"/>
-          <w:szCs w:val="20"/>
-        </w:rPr>
-        <w:t xml:space="preserve"> (A is true), </w:t>
-      </w:r>
-      <w:r>
-        <w:rPr>
-          <w:rFonts w:ascii="Courier New" w:eastAsia="Times New Roman" w:hAnsi="Courier New" w:cs="Courier New"/>
-          <w:sz w:val="20"/>
-          <w:szCs w:val="20"/>
-        </w:rPr>
-        <w:t>else</w:t>
-      </w:r>
-      <w:r>
-        <w:rPr>
-          <w:rFonts w:ascii="Courier New" w:eastAsia="Times New Roman" w:hAnsi="Courier New" w:cs="Courier New"/>
-          <w:sz w:val="20"/>
-          <w:szCs w:val="20"/>
-        </w:rPr>
-        <w:t xml:space="preserve"> B is true.</w:t>
-      </w:r>
-    </w:p>
-    <w:p>
-      <w:pPr>
-        <w:numPr>
-          <w:ilvl w:val="0"/>
-          <w:numId w:val="1"/>
-        </w:numPr>
-        <w:spacing w:before="100" w:beforeAutospacing="1" w:after="100" w:afterAutospacing="1" w:line="240" w:lineRule="auto"/>
-        <w:rPr>
-          <w:rFonts w:ascii="Times New Roman" w:eastAsia="Times New Roman" w:hAnsi="Times New Roman" w:cs="Times New Roman"/>
-          <w:sz w:val="24"/>
-          <w:szCs w:val="24"/>
-        </w:rPr>
-      </w:pPr>
-      <w:r>
-        <w:rPr>
-          <w:rFonts w:ascii="Times New Roman" w:eastAsia="Times New Roman" w:hAnsi="Times New Roman" w:cs="Times New Roman"/>
-          <w:b/>
-          <w:bCs/>
-          <w:sz w:val="24"/>
-          <w:szCs w:val="24"/>
-        </w:rPr>
-        <w:t>Start with a Goal</w:t>
-      </w:r>
-      <w:r>
-        <w:rPr>
-          <w:rFonts w:ascii="Times New Roman" w:eastAsia="Times New Roman" w:hAnsi="Times New Roman" w:cs="Times New Roman"/>
-          <w:sz w:val="24"/>
-          <w:szCs w:val="24"/>
-        </w:rPr>
-        <w:t>:</w:t>
-      </w:r>
-    </w:p>
-    <w:p>
-      <w:pPr>
-        <w:numPr>
-          <w:ilvl w:val="1"/>
-          <w:numId w:val="1"/>
-        </w:numPr>
-        <w:spacing w:before="100" w:beforeAutospacing="1" w:after="100" w:afterAutospacing="1" w:line="240" w:lineRule="auto"/>
-        <w:rPr>
-          <w:rFonts w:ascii="Times New Roman" w:eastAsia="Times New Roman" w:hAnsi="Times New Roman" w:cs="Times New Roman"/>
-          <w:sz w:val="24"/>
-          <w:szCs w:val="24"/>
-        </w:rPr>
-      </w:pPr>
-      <w:r>
-        <w:rPr>
-          <w:rFonts w:ascii="Times New Roman" w:eastAsia="Times New Roman" w:hAnsi="Times New Roman" w:cs="Times New Roman"/>
-          <w:sz w:val="24"/>
-          <w:szCs w:val="24"/>
-        </w:rPr>
-        <w:t>Begin with the goal or query that you want to prove or disprove. For example, you might want to determine whether a certain condition is true (e.g., "Is the patient diagnosed with disease X?").</w:t>
-      </w:r>
-    </w:p>
-    <w:p>
-      <w:pPr>
-        <w:numPr>
-          <w:ilvl w:val="0"/>
-          <w:numId w:val="1"/>
-        </w:numPr>
-        <w:spacing w:before="100" w:beforeAutospacing="1" w:after="100" w:afterAutospacing="1" w:line="240" w:lineRule="auto"/>
-        <w:rPr>
-          <w:rFonts w:ascii="Times New Roman" w:eastAsia="Times New Roman" w:hAnsi="Times New Roman" w:cs="Times New Roman"/>
-          <w:sz w:val="24"/>
-          <w:szCs w:val="24"/>
-        </w:rPr>
-      </w:pPr>
-      <w:r>
-        <w:rPr>
-          <w:rFonts w:ascii="Times New Roman" w:eastAsia="Times New Roman" w:hAnsi="Times New Roman" w:cs="Times New Roman"/>
-          <w:b/>
-          <w:bCs/>
-          <w:sz w:val="24"/>
-          <w:szCs w:val="24"/>
-        </w:rPr>
-        <w:t>Backward Search</w:t>
-      </w:r>
-      <w:r>
-        <w:rPr>
-          <w:rFonts w:ascii="Times New Roman" w:eastAsia="Times New Roman" w:hAnsi="Times New Roman" w:cs="Times New Roman"/>
-          <w:sz w:val="24"/>
-          <w:szCs w:val="24"/>
-        </w:rPr>
-        <w:t>:</w:t>
-      </w:r>
-    </w:p>
-    <w:p>
-      <w:pPr>
-        <w:numPr>
-          <w:ilvl w:val="1"/>
-          <w:numId w:val="1"/>
-        </w:numPr>
-        <w:spacing w:before="100" w:beforeAutospacing="1" w:after="100" w:afterAutospacing="1" w:line="240" w:lineRule="auto"/>
-        <w:rPr>
-          <w:rFonts w:ascii="Times New Roman" w:eastAsia="Times New Roman" w:hAnsi="Times New Roman" w:cs="Times New Roman"/>
-          <w:sz w:val="24"/>
-          <w:szCs w:val="24"/>
-        </w:rPr>
-      </w:pPr>
-      <w:r>
-        <w:rPr>
-          <w:rFonts w:ascii="Times New Roman" w:eastAsia="Times New Roman" w:hAnsi="Times New Roman" w:cs="Times New Roman"/>
-          <w:sz w:val="24"/>
-          <w:szCs w:val="24"/>
-        </w:rPr>
-        <w:t>The algorithm recursively searches backward, trying to find facts that can satisfy the goal based on existing rules.</w:t>
-      </w:r>
-    </w:p>
-    <w:p>
-      <w:pPr>
-        <w:numPr>
-          <w:ilvl w:val="1"/>
-          <w:numId w:val="1"/>
-        </w:numPr>
-        <w:spacing w:before="100" w:beforeAutospacing="1" w:after="100" w:afterAutospacing="1" w:line="240" w:lineRule="auto"/>
-        <w:rPr>
-          <w:rFonts w:ascii="Times New Roman" w:eastAsia="Times New Roman" w:hAnsi="Times New Roman" w:cs="Times New Roman"/>
-          <w:sz w:val="24"/>
-          <w:szCs w:val="24"/>
-        </w:rPr>
-      </w:pPr>
-      <w:r>
-        <w:rPr>
-          <w:rFonts w:ascii="Times New Roman" w:eastAsia="Times New Roman" w:hAnsi="Times New Roman" w:cs="Times New Roman"/>
-          <w:sz w:val="24"/>
-          <w:szCs w:val="24"/>
-        </w:rPr>
-        <w:t>Sub-goals may be generated during the search, and the algorithm attempts to satisfy these sub-goals using the available facts and rules.</w:t>
-      </w:r>
-    </w:p>
-    <w:p>
-      <w:pPr>
-        <w:numPr>
-          <w:ilvl w:val="0"/>
-          <w:numId w:val="1"/>
-        </w:numPr>
-        <w:spacing w:before="100" w:beforeAutospacing="1" w:after="100" w:afterAutospacing="1" w:line="240" w:lineRule="auto"/>
-        <w:rPr>
-          <w:rFonts w:ascii="Times New Roman" w:eastAsia="Times New Roman" w:hAnsi="Times New Roman" w:cs="Times New Roman"/>
-          <w:sz w:val="24"/>
-          <w:szCs w:val="24"/>
-        </w:rPr>
-      </w:pPr>
-      <w:r>
-        <w:rPr>
-          <w:rFonts w:ascii="Times New Roman" w:eastAsia="Times New Roman" w:hAnsi="Times New Roman" w:cs="Times New Roman"/>
-          <w:b/>
-          <w:bCs/>
-          <w:sz w:val="24"/>
-          <w:szCs w:val="24"/>
-        </w:rPr>
-        <w:t>Application</w:t>
-      </w:r>
-      <w:r>
-        <w:rPr>
-          <w:rFonts w:ascii="Times New Roman" w:eastAsia="Times New Roman" w:hAnsi="Times New Roman" w:cs="Times New Roman"/>
-          <w:sz w:val="24"/>
-          <w:szCs w:val="24"/>
-        </w:rPr>
-        <w:t>:</w:t>
-      </w:r>
-    </w:p>
-    <w:p>
-      <w:pPr>
-        <w:numPr>
-          <w:ilvl w:val="1"/>
-          <w:numId w:val="1"/>
-        </w:numPr>
-        <w:spacing w:before="100" w:beforeAutospacing="1" w:after="100" w:afterAutospacing="1" w:line="240" w:lineRule="auto"/>
-        <w:rPr>
-          <w:rFonts w:ascii="Times New Roman" w:eastAsia="Times New Roman" w:hAnsi="Times New Roman" w:cs="Times New Roman"/>
-          <w:sz w:val="24"/>
-          <w:szCs w:val="24"/>
-        </w:rPr>
-      </w:pPr>
-      <w:r>
-        <w:rPr>
-          <w:rFonts w:ascii="Times New Roman" w:eastAsia="Times New Roman" w:hAnsi="Times New Roman" w:cs="Times New Roman"/>
-          <w:b/>
-          <w:bCs/>
-          <w:sz w:val="24"/>
-          <w:szCs w:val="24"/>
-        </w:rPr>
-        <w:t>Legal Reasoning</w:t>
-      </w:r>
-      <w:r>
-        <w:rPr>
-          <w:rFonts w:ascii="Times New Roman" w:eastAsia="Times New Roman" w:hAnsi="Times New Roman" w:cs="Times New Roman"/>
-          <w:sz w:val="24"/>
-          <w:szCs w:val="24"/>
-        </w:rPr>
-        <w:t>: Backward chaining is used to prove legal claims by verifying whether a series of conditions (facts) can support a legal conclusion.</w:t>
-      </w:r>
-    </w:p>
-    <w:p>
-      <w:pPr>
-        <w:numPr>
-          <w:ilvl w:val="1"/>
-          <w:numId w:val="1"/>
-        </w:numPr>
-        <w:spacing w:before="100" w:beforeAutospacing="1" w:after="100" w:afterAutospacing="1" w:line="240" w:lineRule="auto"/>
-        <w:rPr>
-          <w:rFonts w:ascii="Times New Roman" w:eastAsia="Times New Roman" w:hAnsi="Times New Roman" w:cs="Times New Roman"/>
-          <w:sz w:val="24"/>
-          <w:szCs w:val="24"/>
-        </w:rPr>
-      </w:pPr>
-      <w:r>
-        <w:rPr>
-          <w:rFonts w:ascii="Times New Roman" w:eastAsia="Times New Roman" w:hAnsi="Times New Roman" w:cs="Times New Roman"/>
-          <w:b/>
-          <w:bCs/>
-          <w:sz w:val="24"/>
-          <w:szCs w:val="24"/>
-        </w:rPr>
-        <w:t>Rule-Based Systems</w:t>
-      </w:r>
-      <w:r>
-        <w:rPr>
-          <w:rFonts w:ascii="Times New Roman" w:eastAsia="Times New Roman" w:hAnsi="Times New Roman" w:cs="Times New Roman"/>
-          <w:sz w:val="24"/>
-          <w:szCs w:val="24"/>
-        </w:rPr>
-        <w:t>: Backward chaining can be used in expert systems to verify whether certain rules lead to a goal.</w:t>
-      </w:r>
-    </w:p>
-    <w:p>
-      <w:pPr>
-        <w:spacing w:before="100" w:beforeAutospacing="1" w:after="100" w:afterAutospacing="1" w:line="240" w:lineRule="auto"/>
-        <w:outlineLvl w:val="3"/>
-        <w:rPr>
-          <w:rFonts w:ascii="Times New Roman" w:eastAsia="Times New Roman" w:hAnsi="Times New Roman" w:cs="Times New Roman"/>
-          <w:b/>
-          <w:bCs/>
-          <w:sz w:val="24"/>
-          <w:szCs w:val="24"/>
-        </w:rPr>
-      </w:pPr>
-      <w:r>
-        <w:rPr>
-          <w:rFonts w:ascii="Times New Roman" w:eastAsia="Times New Roman" w:hAnsi="Times New Roman" w:cs="Times New Roman"/>
-          <w:b/>
-          <w:bCs/>
-          <w:sz w:val="24"/>
-          <w:szCs w:val="24"/>
-        </w:rPr>
-        <w:t>Conclusion:-</w:t>
-      </w:r>
-    </w:p>
-    <w:p>
-      <w:pPr>
-        <w:spacing w:before="100" w:beforeAutospacing="1" w:after="100" w:afterAutospacing="1" w:line="240" w:lineRule="auto"/>
-        <w:rPr>
-          <w:rFonts w:ascii="Times New Roman" w:eastAsia="Times New Roman" w:hAnsi="Times New Roman" w:cs="Times New Roman"/>
-          <w:sz w:val="24"/>
-          <w:szCs w:val="24"/>
-        </w:rPr>
-      </w:pPr>
-      <w:r>
-        <w:rPr>
-          <w:rFonts w:ascii="Times New Roman" w:eastAsia="Times New Roman" w:hAnsi="Times New Roman" w:cs="Times New Roman"/>
-          <w:sz w:val="24"/>
-          <w:szCs w:val="24"/>
-        </w:rPr>
-        <w:t>We implemented the backward chaining algorithm to work from a goal to verify whether it can be supported by existing facts, demonstrating the effectiveness of goal-driven inference.</w:t>
+      <w:r>
+        <w:rPr>
+          <w:rFonts w:ascii="Times New Roman" w:eastAsia="Times New Roman" w:hAnsi="Times New Roman" w:cs="Times New Roman"/>
+          <w:b/>
+          <w:bCs/>
+          <w:sz w:val="27"/>
+          <w:szCs w:val="27"/>
+        </w:rPr>
+        <w:lastRenderedPageBreak/>
+        <w:t>Diagram</w:t>
+      </w:r>
+    </w:p>
+    <w:p>
+      <w:pPr>
+        <w:spacing w:before="100" w:beforeAutospacing="1" w:after="100" w:afterAutospacing="1" w:line="240" w:lineRule="auto"/>
+        <w:outlineLvl w:val="2"/>
+        <w:rPr>
+          <w:rFonts w:ascii="Times New Roman" w:eastAsia="Times New Roman" w:hAnsi="Times New Roman" w:cs="Times New Roman"/>
+          <w:b/>
+          <w:bCs/>
+          <w:sz w:val="27"/>
+          <w:szCs w:val="27"/>
+        </w:rPr>
+      </w:pPr>
+      <w:r>
+        <w:rPr>
+          <w:noProof/>
+        </w:rPr>
+        <w:drawing>
+          <wp:inline distT="0" distB="0" distL="0" distR="0">
+            <wp:extent cx="4759325" cy="3810000"/>
+            <wp:effectExtent l="0" t="0" r="3175" b="0"/>
+            <wp:docPr id="1" name="Picture 1" descr="Forward Chaining and backward chaining in AI"/>
+            <wp:cNvGraphicFramePr>
+              <a:graphicFrameLocks xmlns:a="http://schemas.openxmlformats.org/drawingml/2006/main" noChangeAspect="1"/>
+            </wp:cNvGraphicFramePr>
+            <a:graphic xmlns:a="http://schemas.openxmlformats.org/drawingml/2006/main">
+              <a:graphicData uri="http://schemas.openxmlformats.org/drawingml/2006/picture">
+                <pic:pic xmlns:pic="http://schemas.openxmlformats.org/drawingml/2006/picture">
+                  <pic:nvPicPr>
+                    <pic:cNvPr id="0" name="Picture 1" descr="Forward Chaining and backward chaining in AI"/>
+                    <pic:cNvPicPr>
+                      <a:picLocks noChangeAspect="1" noChangeArrowheads="1"/>
+                    </pic:cNvPicPr>
+                  </pic:nvPicPr>
+                  <pic:blipFill>
+                    <a:blip r:embed="rId5">
+                      <a:extLst>
+                        <a:ext uri="{28A0092B-C50C-407E-A947-70E740481C1C}">
+                          <a14:useLocalDpi xmlns:a14="http://schemas.microsoft.com/office/drawing/2010/main" val="0"/>
+                        </a:ext>
+                      </a:extLst>
+                    </a:blip>
+                    <a:srcRect/>
+                    <a:stretch>
+                      <a:fillRect/>
+                    </a:stretch>
+                  </pic:blipFill>
+                  <pic:spPr bwMode="auto">
+                    <a:xfrm>
+                      <a:off x="0" y="0"/>
+                      <a:ext cx="4759325" cy="3810000"/>
+                    </a:xfrm>
+                    <a:prstGeom prst="rect">
+                      <a:avLst/>
+                    </a:prstGeom>
+                    <a:noFill/>
+                    <a:ln>
+                      <a:noFill/>
+                    </a:ln>
+                  </pic:spPr>
+                </pic:pic>
+              </a:graphicData>
+            </a:graphic>
+          </wp:inline>
+        </w:drawing>
+      </w:r>
+      <w:r>
+        <w:rPr>
+          <w:rFonts w:ascii="Times New Roman" w:eastAsia="Times New Roman" w:hAnsi="Times New Roman" w:cs="Times New Roman"/>
+          <w:b/>
+          <w:bCs/>
+          <w:sz w:val="27"/>
+          <w:szCs w:val="27"/>
+        </w:rPr>
+        <w:t xml:space="preserve"> </w:t>
+      </w:r>
+      <w:r>
+        <w:rPr>
+          <w:rFonts w:ascii="Times New Roman" w:eastAsia="Times New Roman" w:hAnsi="Times New Roman" w:cs="Times New Roman"/>
+          <w:b/>
+          <w:bCs/>
+          <w:sz w:val="27"/>
+          <w:szCs w:val="27"/>
+        </w:rPr>
+        <w:t>Conclusion</w:t>
+      </w:r>
+    </w:p>
+    <w:p>
+      <w:pPr>
+        <w:spacing w:before="100" w:beforeAutospacing="1" w:after="100" w:afterAutospacing="1" w:line="240" w:lineRule="auto"/>
+        <w:rPr>
+          <w:rFonts w:ascii="Times New Roman" w:eastAsia="Times New Roman" w:hAnsi="Times New Roman" w:cs="Times New Roman"/>
+          <w:sz w:val="24"/>
+          <w:szCs w:val="24"/>
+        </w:rPr>
+      </w:pPr>
+      <w:r>
+        <w:rPr>
+          <w:rFonts w:ascii="Times New Roman" w:eastAsia="Times New Roman" w:hAnsi="Times New Roman" w:cs="Times New Roman"/>
+          <w:sz w:val="24"/>
+          <w:szCs w:val="24"/>
+        </w:rPr>
+        <w:t>Backward chaining is a powerful technique for goal-driven reasoning, effectively answering specific queries from a knowledge base. It emphasizes the necessity of known facts and rules while focusing on proving desired conclusions.</w:t>
       </w:r>
     </w:p>
     <w:p/>
@@ -547,6 +1357,840 @@
 <file path=word/numbering.xml><?xml version="1.0" encoding="utf-8"?>
 <w:numbering xmlns:wpc="http://schemas.microsoft.com/office/word/2010/wordprocessingCanvas" xmlns:cx="http://schemas.microsoft.com/office/drawing/2014/chartex" xmlns:cx1="http://schemas.microsoft.com/office/drawing/2015/9/8/chartex" xmlns:mc="http://schemas.openxmlformats.org/markup-compatibility/2006" xmlns:o="urn:schemas-microsoft-com:office:office" xmlns:r="http://schemas.openxmlformats.org/officeDocument/2006/relationships" xmlns:m="http://schemas.openxmlformats.org/officeDocument/2006/math" xmlns:v="urn:schemas-microsoft-com:vml" xmlns:wp14="http://schemas.microsoft.com/office/word/2010/wordprocessingDrawing" xmlns:wp="http://schemas.openxmlformats.org/drawingml/2006/wordprocessingDrawing" xmlns:w10="urn:schemas-microsoft-com:office:word" xmlns:w="http://schemas.openxmlformats.org/wordprocessingml/2006/main" xmlns:w14="http://schemas.microsoft.com/office/word/2010/wordml" xmlns:w15="http://schemas.microsoft.com/office/word/2012/wordml" xmlns:w16se="http://schemas.microsoft.com/office/word/2015/wordml/symex" xmlns:wpg="http://schemas.microsoft.com/office/word/2010/wordprocessingGroup" xmlns:wpi="http://schemas.microsoft.com/office/word/2010/wordprocessingInk" xmlns:wne="http://schemas.microsoft.com/office/word/2006/wordml" xmlns:wps="http://schemas.microsoft.com/office/word/2010/wordprocessingShape" mc:Ignorable="w14 w15 w16se wp14">
   <w:abstractNum w:abstractNumId="0" w15:restartNumberingAfterBreak="0">
+    <w:nsid w:val="0F5976EE"/>
+    <w:multiLevelType w:val="multilevel"/>
+    <w:tmpl w:val="C7F8F306"/>
+    <w:lvl w:ilvl="0">
+      <w:start w:val="1"/>
+      <w:numFmt w:val="bullet"/>
+      <w:lvlText w:val=""/>
+      <w:lvlJc w:val="left"/>
+      <w:pPr>
+        <w:tabs>
+          <w:tab w:val="num" w:pos="720"/>
+        </w:tabs>
+        <w:ind w:left="720" w:hanging="360"/>
+      </w:pPr>
+      <w:rPr>
+        <w:rFonts w:ascii="Symbol" w:hAnsi="Symbol" w:hint="default"/>
+        <w:sz w:val="20"/>
+      </w:rPr>
+    </w:lvl>
+    <w:lvl w:ilvl="1" w:tentative="1">
+      <w:start w:val="1"/>
+      <w:numFmt w:val="bullet"/>
+      <w:lvlText w:val="o"/>
+      <w:lvlJc w:val="left"/>
+      <w:pPr>
+        <w:tabs>
+          <w:tab w:val="num" w:pos="1440"/>
+        </w:tabs>
+        <w:ind w:left="1440" w:hanging="360"/>
+      </w:pPr>
+      <w:rPr>
+        <w:rFonts w:ascii="Courier New" w:hAnsi="Courier New" w:hint="default"/>
+        <w:sz w:val="20"/>
+      </w:rPr>
+    </w:lvl>
+    <w:lvl w:ilvl="2" w:tentative="1">
+      <w:start w:val="1"/>
+      <w:numFmt w:val="bullet"/>
+      <w:lvlText w:val=""/>
+      <w:lvlJc w:val="left"/>
+      <w:pPr>
+        <w:tabs>
+          <w:tab w:val="num" w:pos="2160"/>
+        </w:tabs>
+        <w:ind w:left="2160" w:hanging="360"/>
+      </w:pPr>
+      <w:rPr>
+        <w:rFonts w:ascii="Wingdings" w:hAnsi="Wingdings" w:hint="default"/>
+        <w:sz w:val="20"/>
+      </w:rPr>
+    </w:lvl>
+    <w:lvl w:ilvl="3" w:tentative="1">
+      <w:start w:val="1"/>
+      <w:numFmt w:val="bullet"/>
+      <w:lvlText w:val=""/>
+      <w:lvlJc w:val="left"/>
+      <w:pPr>
+        <w:tabs>
+          <w:tab w:val="num" w:pos="2880"/>
+        </w:tabs>
+        <w:ind w:left="2880" w:hanging="360"/>
+      </w:pPr>
+      <w:rPr>
+        <w:rFonts w:ascii="Wingdings" w:hAnsi="Wingdings" w:hint="default"/>
+        <w:sz w:val="20"/>
+      </w:rPr>
+    </w:lvl>
+    <w:lvl w:ilvl="4" w:tentative="1">
+      <w:start w:val="1"/>
+      <w:numFmt w:val="bullet"/>
+      <w:lvlText w:val=""/>
+      <w:lvlJc w:val="left"/>
+      <w:pPr>
+        <w:tabs>
+          <w:tab w:val="num" w:pos="3600"/>
+        </w:tabs>
+        <w:ind w:left="3600" w:hanging="360"/>
+      </w:pPr>
+      <w:rPr>
+        <w:rFonts w:ascii="Wingdings" w:hAnsi="Wingdings" w:hint="default"/>
+        <w:sz w:val="20"/>
+      </w:rPr>
+    </w:lvl>
+    <w:lvl w:ilvl="5" w:tentative="1">
+      <w:start w:val="1"/>
+      <w:numFmt w:val="bullet"/>
+      <w:lvlText w:val=""/>
+      <w:lvlJc w:val="left"/>
+      <w:pPr>
+        <w:tabs>
+          <w:tab w:val="num" w:pos="4320"/>
+        </w:tabs>
+        <w:ind w:left="4320" w:hanging="360"/>
+      </w:pPr>
+      <w:rPr>
+        <w:rFonts w:ascii="Wingdings" w:hAnsi="Wingdings" w:hint="default"/>
+        <w:sz w:val="20"/>
+      </w:rPr>
+    </w:lvl>
+    <w:lvl w:ilvl="6" w:tentative="1">
+      <w:start w:val="1"/>
+      <w:numFmt w:val="bullet"/>
+      <w:lvlText w:val=""/>
+      <w:lvlJc w:val="left"/>
+      <w:pPr>
+        <w:tabs>
+          <w:tab w:val="num" w:pos="5040"/>
+        </w:tabs>
+        <w:ind w:left="5040" w:hanging="360"/>
+      </w:pPr>
+      <w:rPr>
+        <w:rFonts w:ascii="Wingdings" w:hAnsi="Wingdings" w:hint="default"/>
+        <w:sz w:val="20"/>
+      </w:rPr>
+    </w:lvl>
+    <w:lvl w:ilvl="7" w:tentative="1">
+      <w:start w:val="1"/>
+      <w:numFmt w:val="bullet"/>
+      <w:lvlText w:val=""/>
+      <w:lvlJc w:val="left"/>
+      <w:pPr>
+        <w:tabs>
+          <w:tab w:val="num" w:pos="5760"/>
+        </w:tabs>
+        <w:ind w:left="5760" w:hanging="360"/>
+      </w:pPr>
+      <w:rPr>
+        <w:rFonts w:ascii="Wingdings" w:hAnsi="Wingdings" w:hint="default"/>
+        <w:sz w:val="20"/>
+      </w:rPr>
+    </w:lvl>
+    <w:lvl w:ilvl="8" w:tentative="1">
+      <w:start w:val="1"/>
+      <w:numFmt w:val="bullet"/>
+      <w:lvlText w:val=""/>
+      <w:lvlJc w:val="left"/>
+      <w:pPr>
+        <w:tabs>
+          <w:tab w:val="num" w:pos="6480"/>
+        </w:tabs>
+        <w:ind w:left="6480" w:hanging="360"/>
+      </w:pPr>
+      <w:rPr>
+        <w:rFonts w:ascii="Wingdings" w:hAnsi="Wingdings" w:hint="default"/>
+        <w:sz w:val="20"/>
+      </w:rPr>
+    </w:lvl>
+  </w:abstractNum>
+  <w:abstractNum w:abstractNumId="1" w15:restartNumberingAfterBreak="0">
+    <w:nsid w:val="24EE0479"/>
+    <w:multiLevelType w:val="multilevel"/>
+    <w:tmpl w:val="A1407F94"/>
+    <w:lvl w:ilvl="0">
+      <w:start w:val="1"/>
+      <w:numFmt w:val="bullet"/>
+      <w:lvlText w:val=""/>
+      <w:lvlJc w:val="left"/>
+      <w:pPr>
+        <w:tabs>
+          <w:tab w:val="num" w:pos="720"/>
+        </w:tabs>
+        <w:ind w:left="720" w:hanging="360"/>
+      </w:pPr>
+      <w:rPr>
+        <w:rFonts w:ascii="Symbol" w:hAnsi="Symbol" w:hint="default"/>
+        <w:sz w:val="20"/>
+      </w:rPr>
+    </w:lvl>
+    <w:lvl w:ilvl="1" w:tentative="1">
+      <w:start w:val="1"/>
+      <w:numFmt w:val="bullet"/>
+      <w:lvlText w:val="o"/>
+      <w:lvlJc w:val="left"/>
+      <w:pPr>
+        <w:tabs>
+          <w:tab w:val="num" w:pos="1440"/>
+        </w:tabs>
+        <w:ind w:left="1440" w:hanging="360"/>
+      </w:pPr>
+      <w:rPr>
+        <w:rFonts w:ascii="Courier New" w:hAnsi="Courier New" w:hint="default"/>
+        <w:sz w:val="20"/>
+      </w:rPr>
+    </w:lvl>
+    <w:lvl w:ilvl="2" w:tentative="1">
+      <w:start w:val="1"/>
+      <w:numFmt w:val="bullet"/>
+      <w:lvlText w:val=""/>
+      <w:lvlJc w:val="left"/>
+      <w:pPr>
+        <w:tabs>
+          <w:tab w:val="num" w:pos="2160"/>
+        </w:tabs>
+        <w:ind w:left="2160" w:hanging="360"/>
+      </w:pPr>
+      <w:rPr>
+        <w:rFonts w:ascii="Wingdings" w:hAnsi="Wingdings" w:hint="default"/>
+        <w:sz w:val="20"/>
+      </w:rPr>
+    </w:lvl>
+    <w:lvl w:ilvl="3" w:tentative="1">
+      <w:start w:val="1"/>
+      <w:numFmt w:val="bullet"/>
+      <w:lvlText w:val=""/>
+      <w:lvlJc w:val="left"/>
+      <w:pPr>
+        <w:tabs>
+          <w:tab w:val="num" w:pos="2880"/>
+        </w:tabs>
+        <w:ind w:left="2880" w:hanging="360"/>
+      </w:pPr>
+      <w:rPr>
+        <w:rFonts w:ascii="Wingdings" w:hAnsi="Wingdings" w:hint="default"/>
+        <w:sz w:val="20"/>
+      </w:rPr>
+    </w:lvl>
+    <w:lvl w:ilvl="4" w:tentative="1">
+      <w:start w:val="1"/>
+      <w:numFmt w:val="bullet"/>
+      <w:lvlText w:val=""/>
+      <w:lvlJc w:val="left"/>
+      <w:pPr>
+        <w:tabs>
+          <w:tab w:val="num" w:pos="3600"/>
+        </w:tabs>
+        <w:ind w:left="3600" w:hanging="360"/>
+      </w:pPr>
+      <w:rPr>
+        <w:rFonts w:ascii="Wingdings" w:hAnsi="Wingdings" w:hint="default"/>
+        <w:sz w:val="20"/>
+      </w:rPr>
+    </w:lvl>
+    <w:lvl w:ilvl="5" w:tentative="1">
+      <w:start w:val="1"/>
+      <w:numFmt w:val="bullet"/>
+      <w:lvlText w:val=""/>
+      <w:lvlJc w:val="left"/>
+      <w:pPr>
+        <w:tabs>
+          <w:tab w:val="num" w:pos="4320"/>
+        </w:tabs>
+        <w:ind w:left="4320" w:hanging="360"/>
+      </w:pPr>
+      <w:rPr>
+        <w:rFonts w:ascii="Wingdings" w:hAnsi="Wingdings" w:hint="default"/>
+        <w:sz w:val="20"/>
+      </w:rPr>
+    </w:lvl>
+    <w:lvl w:ilvl="6" w:tentative="1">
+      <w:start w:val="1"/>
+      <w:numFmt w:val="bullet"/>
+      <w:lvlText w:val=""/>
+      <w:lvlJc w:val="left"/>
+      <w:pPr>
+        <w:tabs>
+          <w:tab w:val="num" w:pos="5040"/>
+        </w:tabs>
+        <w:ind w:left="5040" w:hanging="360"/>
+      </w:pPr>
+      <w:rPr>
+        <w:rFonts w:ascii="Wingdings" w:hAnsi="Wingdings" w:hint="default"/>
+        <w:sz w:val="20"/>
+      </w:rPr>
+    </w:lvl>
+    <w:lvl w:ilvl="7" w:tentative="1">
+      <w:start w:val="1"/>
+      <w:numFmt w:val="bullet"/>
+      <w:lvlText w:val=""/>
+      <w:lvlJc w:val="left"/>
+      <w:pPr>
+        <w:tabs>
+          <w:tab w:val="num" w:pos="5760"/>
+        </w:tabs>
+        <w:ind w:left="5760" w:hanging="360"/>
+      </w:pPr>
+      <w:rPr>
+        <w:rFonts w:ascii="Wingdings" w:hAnsi="Wingdings" w:hint="default"/>
+        <w:sz w:val="20"/>
+      </w:rPr>
+    </w:lvl>
+    <w:lvl w:ilvl="8" w:tentative="1">
+      <w:start w:val="1"/>
+      <w:numFmt w:val="bullet"/>
+      <w:lvlText w:val=""/>
+      <w:lvlJc w:val="left"/>
+      <w:pPr>
+        <w:tabs>
+          <w:tab w:val="num" w:pos="6480"/>
+        </w:tabs>
+        <w:ind w:left="6480" w:hanging="360"/>
+      </w:pPr>
+      <w:rPr>
+        <w:rFonts w:ascii="Wingdings" w:hAnsi="Wingdings" w:hint="default"/>
+        <w:sz w:val="20"/>
+      </w:rPr>
+    </w:lvl>
+  </w:abstractNum>
+  <w:abstractNum w:abstractNumId="2" w15:restartNumberingAfterBreak="0">
+    <w:nsid w:val="2AFF3BBC"/>
+    <w:multiLevelType w:val="multilevel"/>
+    <w:tmpl w:val="AD96D63C"/>
+    <w:lvl w:ilvl="0">
+      <w:start w:val="1"/>
+      <w:numFmt w:val="bullet"/>
+      <w:lvlText w:val=""/>
+      <w:lvlJc w:val="left"/>
+      <w:pPr>
+        <w:tabs>
+          <w:tab w:val="num" w:pos="720"/>
+        </w:tabs>
+        <w:ind w:left="720" w:hanging="360"/>
+      </w:pPr>
+      <w:rPr>
+        <w:rFonts w:ascii="Symbol" w:hAnsi="Symbol" w:hint="default"/>
+        <w:sz w:val="20"/>
+      </w:rPr>
+    </w:lvl>
+    <w:lvl w:ilvl="1" w:tentative="1">
+      <w:start w:val="1"/>
+      <w:numFmt w:val="bullet"/>
+      <w:lvlText w:val="o"/>
+      <w:lvlJc w:val="left"/>
+      <w:pPr>
+        <w:tabs>
+          <w:tab w:val="num" w:pos="1440"/>
+        </w:tabs>
+        <w:ind w:left="1440" w:hanging="360"/>
+      </w:pPr>
+      <w:rPr>
+        <w:rFonts w:ascii="Courier New" w:hAnsi="Courier New" w:hint="default"/>
+        <w:sz w:val="20"/>
+      </w:rPr>
+    </w:lvl>
+    <w:lvl w:ilvl="2" w:tentative="1">
+      <w:start w:val="1"/>
+      <w:numFmt w:val="bullet"/>
+      <w:lvlText w:val=""/>
+      <w:lvlJc w:val="left"/>
+      <w:pPr>
+        <w:tabs>
+          <w:tab w:val="num" w:pos="2160"/>
+        </w:tabs>
+        <w:ind w:left="2160" w:hanging="360"/>
+      </w:pPr>
+      <w:rPr>
+        <w:rFonts w:ascii="Wingdings" w:hAnsi="Wingdings" w:hint="default"/>
+        <w:sz w:val="20"/>
+      </w:rPr>
+    </w:lvl>
+    <w:lvl w:ilvl="3" w:tentative="1">
+      <w:start w:val="1"/>
+      <w:numFmt w:val="bullet"/>
+      <w:lvlText w:val=""/>
+      <w:lvlJc w:val="left"/>
+      <w:pPr>
+        <w:tabs>
+          <w:tab w:val="num" w:pos="2880"/>
+        </w:tabs>
+        <w:ind w:left="2880" w:hanging="360"/>
+      </w:pPr>
+      <w:rPr>
+        <w:rFonts w:ascii="Wingdings" w:hAnsi="Wingdings" w:hint="default"/>
+        <w:sz w:val="20"/>
+      </w:rPr>
+    </w:lvl>
+    <w:lvl w:ilvl="4" w:tentative="1">
+      <w:start w:val="1"/>
+      <w:numFmt w:val="bullet"/>
+      <w:lvlText w:val=""/>
+      <w:lvlJc w:val="left"/>
+      <w:pPr>
+        <w:tabs>
+          <w:tab w:val="num" w:pos="3600"/>
+        </w:tabs>
+        <w:ind w:left="3600" w:hanging="360"/>
+      </w:pPr>
+      <w:rPr>
+        <w:rFonts w:ascii="Wingdings" w:hAnsi="Wingdings" w:hint="default"/>
+        <w:sz w:val="20"/>
+      </w:rPr>
+    </w:lvl>
+    <w:lvl w:ilvl="5" w:tentative="1">
+      <w:start w:val="1"/>
+      <w:numFmt w:val="bullet"/>
+      <w:lvlText w:val=""/>
+      <w:lvlJc w:val="left"/>
+      <w:pPr>
+        <w:tabs>
+          <w:tab w:val="num" w:pos="4320"/>
+        </w:tabs>
+        <w:ind w:left="4320" w:hanging="360"/>
+      </w:pPr>
+      <w:rPr>
+        <w:rFonts w:ascii="Wingdings" w:hAnsi="Wingdings" w:hint="default"/>
+        <w:sz w:val="20"/>
+      </w:rPr>
+    </w:lvl>
+    <w:lvl w:ilvl="6" w:tentative="1">
+      <w:start w:val="1"/>
+      <w:numFmt w:val="bullet"/>
+      <w:lvlText w:val=""/>
+      <w:lvlJc w:val="left"/>
+      <w:pPr>
+        <w:tabs>
+          <w:tab w:val="num" w:pos="5040"/>
+        </w:tabs>
+        <w:ind w:left="5040" w:hanging="360"/>
+      </w:pPr>
+      <w:rPr>
+        <w:rFonts w:ascii="Wingdings" w:hAnsi="Wingdings" w:hint="default"/>
+        <w:sz w:val="20"/>
+      </w:rPr>
+    </w:lvl>
+    <w:lvl w:ilvl="7" w:tentative="1">
+      <w:start w:val="1"/>
+      <w:numFmt w:val="bullet"/>
+      <w:lvlText w:val=""/>
+      <w:lvlJc w:val="left"/>
+      <w:pPr>
+        <w:tabs>
+          <w:tab w:val="num" w:pos="5760"/>
+        </w:tabs>
+        <w:ind w:left="5760" w:hanging="360"/>
+      </w:pPr>
+      <w:rPr>
+        <w:rFonts w:ascii="Wingdings" w:hAnsi="Wingdings" w:hint="default"/>
+        <w:sz w:val="20"/>
+      </w:rPr>
+    </w:lvl>
+    <w:lvl w:ilvl="8" w:tentative="1">
+      <w:start w:val="1"/>
+      <w:numFmt w:val="bullet"/>
+      <w:lvlText w:val=""/>
+      <w:lvlJc w:val="left"/>
+      <w:pPr>
+        <w:tabs>
+          <w:tab w:val="num" w:pos="6480"/>
+        </w:tabs>
+        <w:ind w:left="6480" w:hanging="360"/>
+      </w:pPr>
+      <w:rPr>
+        <w:rFonts w:ascii="Wingdings" w:hAnsi="Wingdings" w:hint="default"/>
+        <w:sz w:val="20"/>
+      </w:rPr>
+    </w:lvl>
+  </w:abstractNum>
+  <w:abstractNum w:abstractNumId="3" w15:restartNumberingAfterBreak="0">
+    <w:nsid w:val="425E47DD"/>
+    <w:multiLevelType w:val="multilevel"/>
+    <w:tmpl w:val="57E0C0A2"/>
+    <w:lvl w:ilvl="0">
+      <w:start w:val="1"/>
+      <w:numFmt w:val="decimal"/>
+      <w:lvlText w:val="%1."/>
+      <w:lvlJc w:val="left"/>
+      <w:pPr>
+        <w:tabs>
+          <w:tab w:val="num" w:pos="720"/>
+        </w:tabs>
+        <w:ind w:left="720" w:hanging="360"/>
+      </w:pPr>
+    </w:lvl>
+    <w:lvl w:ilvl="1">
+      <w:start w:val="1"/>
+      <w:numFmt w:val="bullet"/>
+      <w:lvlText w:val="o"/>
+      <w:lvlJc w:val="left"/>
+      <w:pPr>
+        <w:tabs>
+          <w:tab w:val="num" w:pos="1440"/>
+        </w:tabs>
+        <w:ind w:left="1440" w:hanging="360"/>
+      </w:pPr>
+      <w:rPr>
+        <w:rFonts w:ascii="Courier New" w:hAnsi="Courier New" w:hint="default"/>
+        <w:sz w:val="20"/>
+      </w:rPr>
+    </w:lvl>
+    <w:lvl w:ilvl="2">
+      <w:start w:val="1"/>
+      <w:numFmt w:val="bullet"/>
+      <w:lvlText w:val=""/>
+      <w:lvlJc w:val="left"/>
+      <w:pPr>
+        <w:tabs>
+          <w:tab w:val="num" w:pos="2160"/>
+        </w:tabs>
+        <w:ind w:left="2160" w:hanging="360"/>
+      </w:pPr>
+      <w:rPr>
+        <w:rFonts w:ascii="Wingdings" w:hAnsi="Wingdings" w:hint="default"/>
+        <w:sz w:val="20"/>
+      </w:rPr>
+    </w:lvl>
+    <w:lvl w:ilvl="3" w:tentative="1">
+      <w:start w:val="1"/>
+      <w:numFmt w:val="decimal"/>
+      <w:lvlText w:val="%4."/>
+      <w:lvlJc w:val="left"/>
+      <w:pPr>
+        <w:tabs>
+          <w:tab w:val="num" w:pos="2880"/>
+        </w:tabs>
+        <w:ind w:left="2880" w:hanging="360"/>
+      </w:pPr>
+    </w:lvl>
+    <w:lvl w:ilvl="4" w:tentative="1">
+      <w:start w:val="1"/>
+      <w:numFmt w:val="decimal"/>
+      <w:lvlText w:val="%5."/>
+      <w:lvlJc w:val="left"/>
+      <w:pPr>
+        <w:tabs>
+          <w:tab w:val="num" w:pos="3600"/>
+        </w:tabs>
+        <w:ind w:left="3600" w:hanging="360"/>
+      </w:pPr>
+    </w:lvl>
+    <w:lvl w:ilvl="5" w:tentative="1">
+      <w:start w:val="1"/>
+      <w:numFmt w:val="decimal"/>
+      <w:lvlText w:val="%6."/>
+      <w:lvlJc w:val="left"/>
+      <w:pPr>
+        <w:tabs>
+          <w:tab w:val="num" w:pos="4320"/>
+        </w:tabs>
+        <w:ind w:left="4320" w:hanging="360"/>
+      </w:pPr>
+    </w:lvl>
+    <w:lvl w:ilvl="6" w:tentative="1">
+      <w:start w:val="1"/>
+      <w:numFmt w:val="decimal"/>
+      <w:lvlText w:val="%7."/>
+      <w:lvlJc w:val="left"/>
+      <w:pPr>
+        <w:tabs>
+          <w:tab w:val="num" w:pos="5040"/>
+        </w:tabs>
+        <w:ind w:left="5040" w:hanging="360"/>
+      </w:pPr>
+    </w:lvl>
+    <w:lvl w:ilvl="7" w:tentative="1">
+      <w:start w:val="1"/>
+      <w:numFmt w:val="decimal"/>
+      <w:lvlText w:val="%8."/>
+      <w:lvlJc w:val="left"/>
+      <w:pPr>
+        <w:tabs>
+          <w:tab w:val="num" w:pos="5760"/>
+        </w:tabs>
+        <w:ind w:left="5760" w:hanging="360"/>
+      </w:pPr>
+    </w:lvl>
+    <w:lvl w:ilvl="8" w:tentative="1">
+      <w:start w:val="1"/>
+      <w:numFmt w:val="decimal"/>
+      <w:lvlText w:val="%9."/>
+      <w:lvlJc w:val="left"/>
+      <w:pPr>
+        <w:tabs>
+          <w:tab w:val="num" w:pos="6480"/>
+        </w:tabs>
+        <w:ind w:left="6480" w:hanging="360"/>
+      </w:pPr>
+    </w:lvl>
+  </w:abstractNum>
+  <w:abstractNum w:abstractNumId="4" w15:restartNumberingAfterBreak="0">
+    <w:nsid w:val="60CD6A7F"/>
+    <w:multiLevelType w:val="multilevel"/>
+    <w:tmpl w:val="C45A41D8"/>
+    <w:lvl w:ilvl="0">
+      <w:start w:val="1"/>
+      <w:numFmt w:val="bullet"/>
+      <w:lvlText w:val=""/>
+      <w:lvlJc w:val="left"/>
+      <w:pPr>
+        <w:tabs>
+          <w:tab w:val="num" w:pos="720"/>
+        </w:tabs>
+        <w:ind w:left="720" w:hanging="360"/>
+      </w:pPr>
+      <w:rPr>
+        <w:rFonts w:ascii="Symbol" w:hAnsi="Symbol" w:hint="default"/>
+        <w:sz w:val="20"/>
+      </w:rPr>
+    </w:lvl>
+    <w:lvl w:ilvl="1" w:tentative="1">
+      <w:start w:val="1"/>
+      <w:numFmt w:val="bullet"/>
+      <w:lvlText w:val="o"/>
+      <w:lvlJc w:val="left"/>
+      <w:pPr>
+        <w:tabs>
+          <w:tab w:val="num" w:pos="1440"/>
+        </w:tabs>
+        <w:ind w:left="1440" w:hanging="360"/>
+      </w:pPr>
+      <w:rPr>
+        <w:rFonts w:ascii="Courier New" w:hAnsi="Courier New" w:hint="default"/>
+        <w:sz w:val="20"/>
+      </w:rPr>
+    </w:lvl>
+    <w:lvl w:ilvl="2" w:tentative="1">
+      <w:start w:val="1"/>
+      <w:numFmt w:val="bullet"/>
+      <w:lvlText w:val=""/>
+      <w:lvlJc w:val="left"/>
+      <w:pPr>
+        <w:tabs>
+          <w:tab w:val="num" w:pos="2160"/>
+        </w:tabs>
+        <w:ind w:left="2160" w:hanging="360"/>
+      </w:pPr>
+      <w:rPr>
+        <w:rFonts w:ascii="Wingdings" w:hAnsi="Wingdings" w:hint="default"/>
+        <w:sz w:val="20"/>
+      </w:rPr>
+    </w:lvl>
+    <w:lvl w:ilvl="3" w:tentative="1">
+      <w:start w:val="1"/>
+      <w:numFmt w:val="bullet"/>
+      <w:lvlText w:val=""/>
+      <w:lvlJc w:val="left"/>
+      <w:pPr>
+        <w:tabs>
+          <w:tab w:val="num" w:pos="2880"/>
+        </w:tabs>
+        <w:ind w:left="2880" w:hanging="360"/>
+      </w:pPr>
+      <w:rPr>
+        <w:rFonts w:ascii="Wingdings" w:hAnsi="Wingdings" w:hint="default"/>
+        <w:sz w:val="20"/>
+      </w:rPr>
+    </w:lvl>
+    <w:lvl w:ilvl="4" w:tentative="1">
+      <w:start w:val="1"/>
+      <w:numFmt w:val="bullet"/>
+      <w:lvlText w:val=""/>
+      <w:lvlJc w:val="left"/>
+      <w:pPr>
+        <w:tabs>
+          <w:tab w:val="num" w:pos="3600"/>
+        </w:tabs>
+        <w:ind w:left="3600" w:hanging="360"/>
+      </w:pPr>
+      <w:rPr>
+        <w:rFonts w:ascii="Wingdings" w:hAnsi="Wingdings" w:hint="default"/>
+        <w:sz w:val="20"/>
+      </w:rPr>
+    </w:lvl>
+    <w:lvl w:ilvl="5" w:tentative="1">
+      <w:start w:val="1"/>
+      <w:numFmt w:val="bullet"/>
+      <w:lvlText w:val=""/>
+      <w:lvlJc w:val="left"/>
+      <w:pPr>
+        <w:tabs>
+          <w:tab w:val="num" w:pos="4320"/>
+        </w:tabs>
+        <w:ind w:left="4320" w:hanging="360"/>
+      </w:pPr>
+      <w:rPr>
+        <w:rFonts w:ascii="Wingdings" w:hAnsi="Wingdings" w:hint="default"/>
+        <w:sz w:val="20"/>
+      </w:rPr>
+    </w:lvl>
+    <w:lvl w:ilvl="6" w:tentative="1">
+      <w:start w:val="1"/>
+      <w:numFmt w:val="bullet"/>
+      <w:lvlText w:val=""/>
+      <w:lvlJc w:val="left"/>
+      <w:pPr>
+        <w:tabs>
+          <w:tab w:val="num" w:pos="5040"/>
+        </w:tabs>
+        <w:ind w:left="5040" w:hanging="360"/>
+      </w:pPr>
+      <w:rPr>
+        <w:rFonts w:ascii="Wingdings" w:hAnsi="Wingdings" w:hint="default"/>
+        <w:sz w:val="20"/>
+      </w:rPr>
+    </w:lvl>
+    <w:lvl w:ilvl="7" w:tentative="1">
+      <w:start w:val="1"/>
+      <w:numFmt w:val="bullet"/>
+      <w:lvlText w:val=""/>
+      <w:lvlJc w:val="left"/>
+      <w:pPr>
+        <w:tabs>
+          <w:tab w:val="num" w:pos="5760"/>
+        </w:tabs>
+        <w:ind w:left="5760" w:hanging="360"/>
+      </w:pPr>
+      <w:rPr>
+        <w:rFonts w:ascii="Wingdings" w:hAnsi="Wingdings" w:hint="default"/>
+        <w:sz w:val="20"/>
+      </w:rPr>
+    </w:lvl>
+    <w:lvl w:ilvl="8" w:tentative="1">
+      <w:start w:val="1"/>
+      <w:numFmt w:val="bullet"/>
+      <w:lvlText w:val=""/>
+      <w:lvlJc w:val="left"/>
+      <w:pPr>
+        <w:tabs>
+          <w:tab w:val="num" w:pos="6480"/>
+        </w:tabs>
+        <w:ind w:left="6480" w:hanging="360"/>
+      </w:pPr>
+      <w:rPr>
+        <w:rFonts w:ascii="Wingdings" w:hAnsi="Wingdings" w:hint="default"/>
+        <w:sz w:val="20"/>
+      </w:rPr>
+    </w:lvl>
+  </w:abstractNum>
+  <w:abstractNum w:abstractNumId="5" w15:restartNumberingAfterBreak="0">
+    <w:nsid w:val="643E7476"/>
+    <w:multiLevelType w:val="multilevel"/>
+    <w:tmpl w:val="2C0E9272"/>
+    <w:lvl w:ilvl="0">
+      <w:start w:val="1"/>
+      <w:numFmt w:val="decimal"/>
+      <w:lvlText w:val="%1."/>
+      <w:lvlJc w:val="left"/>
+      <w:pPr>
+        <w:tabs>
+          <w:tab w:val="num" w:pos="720"/>
+        </w:tabs>
+        <w:ind w:left="720" w:hanging="360"/>
+      </w:pPr>
+    </w:lvl>
+    <w:lvl w:ilvl="1">
+      <w:start w:val="1"/>
+      <w:numFmt w:val="bullet"/>
+      <w:lvlText w:val="o"/>
+      <w:lvlJc w:val="left"/>
+      <w:pPr>
+        <w:tabs>
+          <w:tab w:val="num" w:pos="1440"/>
+        </w:tabs>
+        <w:ind w:left="1440" w:hanging="360"/>
+      </w:pPr>
+      <w:rPr>
+        <w:rFonts w:ascii="Courier New" w:hAnsi="Courier New" w:hint="default"/>
+        <w:sz w:val="20"/>
+      </w:rPr>
+    </w:lvl>
+    <w:lvl w:ilvl="2" w:tentative="1">
+      <w:start w:val="1"/>
+      <w:numFmt w:val="decimal"/>
+      <w:lvlText w:val="%3."/>
+      <w:lvlJc w:val="left"/>
+      <w:pPr>
+        <w:tabs>
+          <w:tab w:val="num" w:pos="2160"/>
+        </w:tabs>
+        <w:ind w:left="2160" w:hanging="360"/>
+      </w:pPr>
+    </w:lvl>
+    <w:lvl w:ilvl="3" w:tentative="1">
+      <w:start w:val="1"/>
+      <w:numFmt w:val="decimal"/>
+      <w:lvlText w:val="%4."/>
+      <w:lvlJc w:val="left"/>
+      <w:pPr>
+        <w:tabs>
+          <w:tab w:val="num" w:pos="2880"/>
+        </w:tabs>
+        <w:ind w:left="2880" w:hanging="360"/>
+      </w:pPr>
+    </w:lvl>
+    <w:lvl w:ilvl="4" w:tentative="1">
+      <w:start w:val="1"/>
+      <w:numFmt w:val="decimal"/>
+      <w:lvlText w:val="%5."/>
+      <w:lvlJc w:val="left"/>
+      <w:pPr>
+        <w:tabs>
+          <w:tab w:val="num" w:pos="3600"/>
+        </w:tabs>
+        <w:ind w:left="3600" w:hanging="360"/>
+      </w:pPr>
+    </w:lvl>
+    <w:lvl w:ilvl="5" w:tentative="1">
+      <w:start w:val="1"/>
+      <w:numFmt w:val="decimal"/>
+      <w:lvlText w:val="%6."/>
+      <w:lvlJc w:val="left"/>
+      <w:pPr>
+        <w:tabs>
+          <w:tab w:val="num" w:pos="4320"/>
+        </w:tabs>
+        <w:ind w:left="4320" w:hanging="360"/>
+      </w:pPr>
+    </w:lvl>
+    <w:lvl w:ilvl="6" w:tentative="1">
+      <w:start w:val="1"/>
+      <w:numFmt w:val="decimal"/>
+      <w:lvlText w:val="%7."/>
+      <w:lvlJc w:val="left"/>
+      <w:pPr>
+        <w:tabs>
+          <w:tab w:val="num" w:pos="5040"/>
+        </w:tabs>
+        <w:ind w:left="5040" w:hanging="360"/>
+      </w:pPr>
+    </w:lvl>
+    <w:lvl w:ilvl="7" w:tentative="1">
+      <w:start w:val="1"/>
+      <w:numFmt w:val="decimal"/>
+      <w:lvlText w:val="%8."/>
+      <w:lvlJc w:val="left"/>
+      <w:pPr>
+        <w:tabs>
+          <w:tab w:val="num" w:pos="5760"/>
+        </w:tabs>
+        <w:ind w:left="5760" w:hanging="360"/>
+      </w:pPr>
+    </w:lvl>
+    <w:lvl w:ilvl="8" w:tentative="1">
+      <w:start w:val="1"/>
+      <w:numFmt w:val="decimal"/>
+      <w:lvlText w:val="%9."/>
+      <w:lvlJc w:val="left"/>
+      <w:pPr>
+        <w:tabs>
+          <w:tab w:val="num" w:pos="6480"/>
+        </w:tabs>
+        <w:ind w:left="6480" w:hanging="360"/>
+      </w:pPr>
+    </w:lvl>
+  </w:abstractNum>
+  <w:abstractNum w:abstractNumId="6" w15:restartNumberingAfterBreak="0">
     <w:nsid w:val="7B1F1D54"/>
     <w:multiLevelType w:val="multilevel"/>
     <w:tmpl w:val="C79EADB2"/>
@@ -664,7 +2308,25 @@
     </w:lvl>
   </w:abstractNum>
   <w:num w:numId="1">
+    <w:abstractNumId w:val="6"/>
+  </w:num>
+  <w:num w:numId="2">
     <w:abstractNumId w:val="0"/>
+  </w:num>
+  <w:num w:numId="3">
+    <w:abstractNumId w:val="5"/>
+  </w:num>
+  <w:num w:numId="4">
+    <w:abstractNumId w:val="3"/>
+  </w:num>
+  <w:num w:numId="5">
+    <w:abstractNumId w:val="4"/>
+  </w:num>
+  <w:num w:numId="6">
+    <w:abstractNumId w:val="2"/>
+  </w:num>
+  <w:num w:numId="7">
+    <w:abstractNumId w:val="1"/>
   </w:num>
 </w:numbering>
 </file>
@@ -1254,6 +2916,31 @@
     <w:basedOn w:val="DefaultParagraphFont"/>
     <w:rsid w:val="00787F3F"/>
   </w:style>
+  <w:style w:type="character" w:customStyle="1" w:styleId="katex-mathml">
+    <w:name w:val="katex-mathml"/>
+    <w:basedOn w:val="DefaultParagraphFont"/>
+    <w:rsid w:val="00124786"/>
+  </w:style>
+  <w:style w:type="character" w:customStyle="1" w:styleId="mord">
+    <w:name w:val="mord"/>
+    <w:basedOn w:val="DefaultParagraphFont"/>
+    <w:rsid w:val="00124786"/>
+  </w:style>
+  <w:style w:type="character" w:customStyle="1" w:styleId="vlist-s">
+    <w:name w:val="vlist-s"/>
+    <w:basedOn w:val="DefaultParagraphFont"/>
+    <w:rsid w:val="00124786"/>
+  </w:style>
+  <w:style w:type="character" w:customStyle="1" w:styleId="mpunct">
+    <w:name w:val="mpunct"/>
+    <w:basedOn w:val="DefaultParagraphFont"/>
+    <w:rsid w:val="00124786"/>
+  </w:style>
+  <w:style w:type="character" w:customStyle="1" w:styleId="minner">
+    <w:name w:val="minner"/>
+    <w:basedOn w:val="DefaultParagraphFont"/>
+    <w:rsid w:val="00124786"/>
+  </w:style>
 </w:styles>
 </file>
 
